--- a/source/Documentation/ActorModelImplementation.docx
+++ b/source/Documentation/ActorModelImplementation.docx
@@ -170,13 +170,40 @@
         <w:t>—</w:t>
       </w:r>
       <w:r>
-        <w:t xml:space="preserve">To take the benefit of hardware concurrent computational models are the growing rapidly. With the advancements in cloud computing technologies such as Microsoft Azure Service Bus allows to improve the computational speed. This project illustrates how Actor model system is implemented </w:t>
+        <w:t xml:space="preserve">To take the benefit of hardware concurrent computational models </w:t>
+      </w:r>
+      <w:r>
+        <w:t>is</w:t>
+      </w:r>
+      <w:r>
+        <w:t xml:space="preserve"> growing rapidly. </w:t>
+      </w:r>
+      <w:r>
+        <w:t>T</w:t>
+      </w:r>
+      <w:r>
+        <w:t xml:space="preserve">he advancements in cloud computing technologies such as Microsoft Azure Service Bus allows </w:t>
+      </w:r>
+      <w:r>
+        <w:t>improving</w:t>
+      </w:r>
+      <w:r>
+        <w:t xml:space="preserve"> the computational speed. This project illustrates how </w:t>
+      </w:r>
+      <w:r>
+        <w:t xml:space="preserve">the </w:t>
+      </w:r>
+      <w:r>
+        <w:t xml:space="preserve">Actor model system is implemented </w:t>
       </w:r>
       <w:r>
         <w:t>on top of</w:t>
       </w:r>
       <w:r>
         <w:t xml:space="preserve"> </w:t>
+      </w:r>
+      <w:r>
+        <w:t xml:space="preserve">the </w:t>
       </w:r>
       <w:r>
         <w:t xml:space="preserve">Microsoft Azure </w:t>
@@ -297,7 +324,13 @@
         <w:t>time.</w:t>
       </w:r>
       <w:r>
-        <w:t xml:space="preserve"> It means how components should work in concurrent computational environment.</w:t>
+        <w:t xml:space="preserve"> It means how components should work in </w:t>
+      </w:r>
+      <w:r>
+        <w:t xml:space="preserve">a </w:t>
+      </w:r>
+      <w:r>
+        <w:t>concurrent computational environment.</w:t>
       </w:r>
     </w:p>
     <w:p>
@@ -314,7 +347,16 @@
         <w:jc w:val="both"/>
       </w:pPr>
       <w:r>
-        <w:t>Actor model is a conceptual concurrent computation model, came into picture in 1973[1]. It establishes some of the rules on how the system’s components should behave and interact with each other</w:t>
+        <w:t>The a</w:t>
+      </w:r>
+      <w:r>
+        <w:t xml:space="preserve">ctor model is a conceptual concurrent computation model, came into </w:t>
+      </w:r>
+      <w:r>
+        <w:t xml:space="preserve">the </w:t>
+      </w:r>
+      <w:r>
+        <w:t>picture in 1973[1]. It establishes some of the rules on how the system’s components should behave and interact with each other</w:t>
       </w:r>
       <w:r>
         <w:t xml:space="preserve"> </w:t>
@@ -323,19 +365,49 @@
         <w:t xml:space="preserve">[3]. </w:t>
       </w:r>
       <w:r>
-        <w:t xml:space="preserve">An Actor in Actor model can be represented as a fundamental unit of computation and it can perform actions such as create another actor, send a message and designate how to handle the next message. Actors are light weight and millions of them can be created very easily. </w:t>
+        <w:t xml:space="preserve">An Actor in </w:t>
+      </w:r>
+      <w:r>
+        <w:t xml:space="preserve">the </w:t>
+      </w:r>
+      <w:r>
+        <w:t xml:space="preserve">Actor model can be represented as a fundamental unit of computation and it can perform actions such as create another actor, send a message and designate how to handle the next message. Actors are lightweight and millions of them can be created very easily. </w:t>
       </w:r>
       <w:r>
         <w:t>Also,</w:t>
       </w:r>
       <w:r>
-        <w:t xml:space="preserve"> it is important to note that it takes fewer resources than Threads. An Actor has its own private state and </w:t>
-      </w:r>
-      <w:r>
-        <w:t>a mailbox, like messaging queue. A message which an actor got from another actor are stored in the mailbox and are processed in FIFO (first in and first out) order. Actors can be considered as the form of object-oriented programming which</w:t>
-      </w:r>
-      <w:r>
-        <w:t xml:space="preserve"> communicate by exchanging messages.</w:t>
+        <w:t xml:space="preserve"> it is important to note that it takes fewer resources than Threads. An Actor has its private state and </w:t>
+      </w:r>
+      <w:r>
+        <w:t xml:space="preserve">a mailbox, like </w:t>
+      </w:r>
+      <w:r>
+        <w:t xml:space="preserve">a </w:t>
+      </w:r>
+      <w:r>
+        <w:t xml:space="preserve">messaging queue. A message which an actor got from another actor </w:t>
+      </w:r>
+      <w:r>
+        <w:t>is</w:t>
+      </w:r>
+      <w:r>
+        <w:t xml:space="preserve"> stored in the mailbox and </w:t>
+      </w:r>
+      <w:r>
+        <w:t>is</w:t>
+      </w:r>
+      <w:r>
+        <w:t xml:space="preserve"> processed in FIFO (first in and first out) order. Actors can be considered as the form of object-oriented programming which</w:t>
+      </w:r>
+      <w:r>
+        <w:t xml:space="preserve"> communicate</w:t>
+      </w:r>
+      <w:r>
+        <w:t>s</w:t>
+      </w:r>
+      <w:r>
+        <w:t xml:space="preserve"> by exchanging messages.</w:t>
       </w:r>
       <w:r>
         <w:t xml:space="preserve"> </w:t>
@@ -344,10 +416,40 @@
         <w:t xml:space="preserve">Also, actors </w:t>
       </w:r>
       <w:r>
-        <w:t>have a direct lifecycle that is they are not automatically destroyed when no longer referenced and once created it is a user’s responsibility to eventually terminate them. This enables the user to control over how the resources are released.</w:t>
-      </w:r>
-      <w:r>
-        <w:t xml:space="preserve"> Furthermore, in case of distributed environments actors can communicate with each other through messages if they have the address of other actors, Actors can have local or remote address [1]. Most widely used implementations for Actor model are </w:t>
+        <w:t>have a direct lifecycle that is they are not automatically destroyed when no longer referenced</w:t>
+      </w:r>
+      <w:r>
+        <w:t>,</w:t>
+      </w:r>
+      <w:r>
+        <w:t xml:space="preserve"> and once created it is a user’s responsibility to eventually terminate them. This enables the user to control how the resources are released.</w:t>
+      </w:r>
+      <w:r>
+        <w:t xml:space="preserve"> Furthermore, in </w:t>
+      </w:r>
+      <w:r>
+        <w:t xml:space="preserve">the </w:t>
+      </w:r>
+      <w:r>
+        <w:t>case of distributed environments actors can communicate with each other through messages if they have the address of other actors, Actors can have local or remote addres</w:t>
+      </w:r>
+      <w:r>
+        <w:t>se</w:t>
+      </w:r>
+      <w:r>
+        <w:t xml:space="preserve">s [1]. </w:t>
+      </w:r>
+      <w:r>
+        <w:t>The m</w:t>
+      </w:r>
+      <w:r>
+        <w:t xml:space="preserve">ost widely used implementations for </w:t>
+      </w:r>
+      <w:r>
+        <w:t xml:space="preserve">the </w:t>
+      </w:r>
+      <w:r>
+        <w:t xml:space="preserve">Actor model are </w:t>
       </w:r>
       <w:proofErr w:type="spellStart"/>
       <w:r>
@@ -375,10 +477,10 @@
         <w:t xml:space="preserve">The main inspiration behind </w:t>
       </w:r>
       <w:r>
-        <w:t xml:space="preserve">Actor Model is to take the full advantage of the hardware by using concurrency. Concurrency means that the ability of the system to </w:t>
-      </w:r>
-      <w:r>
-        <w:t xml:space="preserve">perform different tasks simultaneously or out of order without affecting the outcome. </w:t>
+        <w:t xml:space="preserve">Actor Model is to take full advantage of the hardware by using concurrency. </w:t>
+      </w:r>
+      <w:r>
+        <w:t xml:space="preserve">Concurrency means that the ability of the system to perform different tasks simultaneously or out of order without affecting the outcome. </w:t>
       </w:r>
       <w:proofErr w:type="spellStart"/>
       <w:r>
@@ -386,7 +488,25 @@
       </w:r>
       <w:proofErr w:type="spellEnd"/>
       <w:r>
-        <w:t xml:space="preserve"> is an essential element in Actor Model and is responsible to handle the communication between the client and the Microsoft’s Azure Service Bus. Following is the brief description about the different Microsoft Azure storages that are used to </w:t>
+        <w:t xml:space="preserve"> is an essential element in </w:t>
+      </w:r>
+      <w:r>
+        <w:t xml:space="preserve">the </w:t>
+      </w:r>
+      <w:r>
+        <w:t xml:space="preserve">Actor Model and is responsible to handle the communication between the client and Microsoft’s Azure Service Bus. Following is </w:t>
+      </w:r>
+      <w:r>
+        <w:t>a</w:t>
+      </w:r>
+      <w:r>
+        <w:t xml:space="preserve"> brief description </w:t>
+      </w:r>
+      <w:r>
+        <w:t>of</w:t>
+      </w:r>
+      <w:r>
+        <w:t xml:space="preserve"> the different Microsoft Azure storages that are used to </w:t>
       </w:r>
       <w:r>
         <w:t>implement the whole infrastructure.</w:t>
@@ -450,7 +570,23 @@
           <w:iCs w:val="0"/>
           <w:noProof w:val="0"/>
         </w:rPr>
-        <w:t>Microsoft Azure Cloud, the knowledge of following elements is required.</w:t>
+        <w:t xml:space="preserve">Microsoft Azure Cloud, knowledge of </w:t>
+      </w:r>
+      <w:r>
+        <w:rPr>
+          <w:i w:val="0"/>
+          <w:iCs w:val="0"/>
+          <w:noProof w:val="0"/>
+        </w:rPr>
+        <w:t xml:space="preserve">the </w:t>
+      </w:r>
+      <w:r>
+        <w:rPr>
+          <w:i w:val="0"/>
+          <w:iCs w:val="0"/>
+          <w:noProof w:val="0"/>
+        </w:rPr>
+        <w:t>following elements is required.</w:t>
       </w:r>
     </w:p>
     <w:p>
@@ -495,7 +631,97 @@
           <w:szCs w:val="20"/>
           <w:lang w:val="en-US"/>
         </w:rPr>
-        <w:t>Azure Table storage, or Cosmos DB Table API serves as storage for structured data in cloud with schema less design. This makes it easier to adapt the data as per the requirement of application. Table storage can be utilized for storing flexible datasheets and other types of metadata as per the service requirements. Table storage is consisting of Storage account, storage table and entities, as shown in Fig1. [4]</w:t>
+        <w:t xml:space="preserve">Azure Table storage or Cosmos DB Table API serves as storage for structured data in </w:t>
+      </w:r>
+      <w:r>
+        <w:rPr>
+          <w:rFonts w:ascii="Times New Roman" w:eastAsia="SimSun" w:hAnsi="Times New Roman"/>
+          <w:sz w:val="20"/>
+          <w:szCs w:val="20"/>
+          <w:lang w:val="en-US"/>
+        </w:rPr>
+        <w:t xml:space="preserve">the </w:t>
+      </w:r>
+      <w:r>
+        <w:rPr>
+          <w:rFonts w:ascii="Times New Roman" w:eastAsia="SimSun" w:hAnsi="Times New Roman"/>
+          <w:sz w:val="20"/>
+          <w:szCs w:val="20"/>
+          <w:lang w:val="en-US"/>
+        </w:rPr>
+        <w:t>cloud with schema</w:t>
+      </w:r>
+      <w:r>
+        <w:rPr>
+          <w:rFonts w:ascii="Times New Roman" w:eastAsia="SimSun" w:hAnsi="Times New Roman"/>
+          <w:sz w:val="20"/>
+          <w:szCs w:val="20"/>
+          <w:lang w:val="en-US"/>
+        </w:rPr>
+        <w:t>-</w:t>
+      </w:r>
+      <w:r>
+        <w:rPr>
+          <w:rFonts w:ascii="Times New Roman" w:eastAsia="SimSun" w:hAnsi="Times New Roman"/>
+          <w:sz w:val="20"/>
+          <w:szCs w:val="20"/>
+          <w:lang w:val="en-US"/>
+        </w:rPr>
+        <w:t xml:space="preserve">less design. This makes it easier to adapt the data as per the requirement of </w:t>
+      </w:r>
+      <w:r>
+        <w:rPr>
+          <w:rFonts w:ascii="Times New Roman" w:eastAsia="SimSun" w:hAnsi="Times New Roman"/>
+          <w:sz w:val="20"/>
+          <w:szCs w:val="20"/>
+          <w:lang w:val="en-US"/>
+        </w:rPr>
+        <w:t xml:space="preserve">the </w:t>
+      </w:r>
+      <w:r>
+        <w:rPr>
+          <w:rFonts w:ascii="Times New Roman" w:eastAsia="SimSun" w:hAnsi="Times New Roman"/>
+          <w:sz w:val="20"/>
+          <w:szCs w:val="20"/>
+          <w:lang w:val="en-US"/>
+        </w:rPr>
+        <w:t xml:space="preserve">application. Table storage can be utilized for storing flexible datasheets and other types of metadata as per the service requirements. Table storage is consisting of </w:t>
+      </w:r>
+      <w:r>
+        <w:rPr>
+          <w:rFonts w:ascii="Times New Roman" w:eastAsia="SimSun" w:hAnsi="Times New Roman"/>
+          <w:sz w:val="20"/>
+          <w:szCs w:val="20"/>
+          <w:lang w:val="en-US"/>
+        </w:rPr>
+        <w:t xml:space="preserve">a </w:t>
+      </w:r>
+      <w:r>
+        <w:rPr>
+          <w:rFonts w:ascii="Times New Roman" w:eastAsia="SimSun" w:hAnsi="Times New Roman"/>
+          <w:sz w:val="20"/>
+          <w:szCs w:val="20"/>
+          <w:lang w:val="en-US"/>
+        </w:rPr>
+        <w:t>Storage account, storage table</w:t>
+      </w:r>
+      <w:r>
+        <w:rPr>
+          <w:rFonts w:ascii="Times New Roman" w:eastAsia="SimSun" w:hAnsi="Times New Roman"/>
+          <w:sz w:val="20"/>
+          <w:szCs w:val="20"/>
+          <w:lang w:val="en-US"/>
+        </w:rPr>
+        <w:t>,</w:t>
+      </w:r>
+      <w:r>
+        <w:rPr>
+          <w:rFonts w:ascii="Times New Roman" w:eastAsia="SimSun" w:hAnsi="Times New Roman"/>
+          <w:sz w:val="20"/>
+          <w:szCs w:val="20"/>
+          <w:lang w:val="en-US"/>
+        </w:rPr>
+        <w:t xml:space="preserve"> and entities, as shown in Fig1. [4]</w:t>
       </w:r>
     </w:p>
     <w:p>
@@ -663,7 +889,7 @@
           <w:szCs w:val="20"/>
           <w:lang w:val="en-US"/>
         </w:rPr>
-        <w:t>“Microsoft Azure Service Bus is a fully manages enterprise message broker with message queues and publish subscribe topics” [</w:t>
+        <w:t>“Microsoft Azure Service Bus is a fully manages enterprise message broker with message queues and publish</w:t>
       </w:r>
       <w:r>
         <w:rPr>
@@ -672,6 +898,24 @@
           <w:szCs w:val="20"/>
           <w:lang w:val="en-US"/>
         </w:rPr>
+        <w:t>-</w:t>
+      </w:r>
+      <w:r>
+        <w:rPr>
+          <w:rFonts w:ascii="Times New Roman" w:eastAsia="SimSun" w:hAnsi="Times New Roman"/>
+          <w:sz w:val="20"/>
+          <w:szCs w:val="20"/>
+          <w:lang w:val="en-US"/>
+        </w:rPr>
+        <w:t>subscribe topics” [</w:t>
+      </w:r>
+      <w:r>
+        <w:rPr>
+          <w:rFonts w:ascii="Times New Roman" w:eastAsia="SimSun" w:hAnsi="Times New Roman"/>
+          <w:sz w:val="20"/>
+          <w:szCs w:val="20"/>
+          <w:lang w:val="en-US"/>
+        </w:rPr>
         <w:t>5</w:t>
       </w:r>
       <w:r>
@@ -681,7 +925,7 @@
           <w:szCs w:val="20"/>
           <w:lang w:val="en-US"/>
         </w:rPr>
-        <w:t xml:space="preserve">]. It provides many benefits such as load balancing the load across different workers, transferring the data safely and coordinating transactional work. Service bus is a platform as a service (PaaS) with </w:t>
+        <w:t>]. It provides many benefits such as load balancing the load across different workers, transferring the data safely</w:t>
       </w:r>
       <w:r>
         <w:rPr>
@@ -690,6 +934,42 @@
           <w:szCs w:val="20"/>
           <w:lang w:val="en-US"/>
         </w:rPr>
+        <w:t>,</w:t>
+      </w:r>
+      <w:r>
+        <w:rPr>
+          <w:rFonts w:ascii="Times New Roman" w:eastAsia="SimSun" w:hAnsi="Times New Roman"/>
+          <w:sz w:val="20"/>
+          <w:szCs w:val="20"/>
+          <w:lang w:val="en-US"/>
+        </w:rPr>
+        <w:t xml:space="preserve"> and coordinating transactional work. </w:t>
+      </w:r>
+      <w:r>
+        <w:rPr>
+          <w:rFonts w:ascii="Times New Roman" w:eastAsia="SimSun" w:hAnsi="Times New Roman"/>
+          <w:sz w:val="20"/>
+          <w:szCs w:val="20"/>
+          <w:lang w:val="en-US"/>
+        </w:rPr>
+        <w:t>The s</w:t>
+      </w:r>
+      <w:r>
+        <w:rPr>
+          <w:rFonts w:ascii="Times New Roman" w:eastAsia="SimSun" w:hAnsi="Times New Roman"/>
+          <w:sz w:val="20"/>
+          <w:szCs w:val="20"/>
+          <w:lang w:val="en-US"/>
+        </w:rPr>
+        <w:t xml:space="preserve">ervice bus is a platform as a service (PaaS) with </w:t>
+      </w:r>
+      <w:r>
+        <w:rPr>
+          <w:rFonts w:ascii="Times New Roman" w:eastAsia="SimSun" w:hAnsi="Times New Roman"/>
+          <w:sz w:val="20"/>
+          <w:szCs w:val="20"/>
+          <w:lang w:val="en-US"/>
+        </w:rPr>
         <w:t>an</w:t>
       </w:r>
       <w:r>
@@ -717,7 +997,7 @@
           <w:szCs w:val="20"/>
           <w:lang w:val="en-US"/>
         </w:rPr>
-        <w:t xml:space="preserve"> which Azure takes care of such as Logging, managing space, handling backups, worrying about hardware failure etc. </w:t>
+        <w:t xml:space="preserve"> </w:t>
       </w:r>
       <w:r>
         <w:rPr>
@@ -726,6 +1006,42 @@
           <w:szCs w:val="20"/>
           <w:lang w:val="en-US"/>
         </w:rPr>
+        <w:t>that</w:t>
+      </w:r>
+      <w:r>
+        <w:rPr>
+          <w:rFonts w:ascii="Times New Roman" w:eastAsia="SimSun" w:hAnsi="Times New Roman"/>
+          <w:sz w:val="20"/>
+          <w:szCs w:val="20"/>
+          <w:lang w:val="en-US"/>
+        </w:rPr>
+        <w:t xml:space="preserve"> Azure takes care of such as Logging, managing space, handling backups, worrying about hardware failure</w:t>
+      </w:r>
+      <w:r>
+        <w:rPr>
+          <w:rFonts w:ascii="Times New Roman" w:eastAsia="SimSun" w:hAnsi="Times New Roman"/>
+          <w:sz w:val="20"/>
+          <w:szCs w:val="20"/>
+          <w:lang w:val="en-US"/>
+        </w:rPr>
+        <w:t>,</w:t>
+      </w:r>
+      <w:r>
+        <w:rPr>
+          <w:rFonts w:ascii="Times New Roman" w:eastAsia="SimSun" w:hAnsi="Times New Roman"/>
+          <w:sz w:val="20"/>
+          <w:szCs w:val="20"/>
+          <w:lang w:val="en-US"/>
+        </w:rPr>
+        <w:t xml:space="preserve"> etc. </w:t>
+      </w:r>
+      <w:r>
+        <w:rPr>
+          <w:rFonts w:ascii="Times New Roman" w:eastAsia="SimSun" w:hAnsi="Times New Roman"/>
+          <w:sz w:val="20"/>
+          <w:szCs w:val="20"/>
+          <w:lang w:val="en-US"/>
+        </w:rPr>
         <w:t>The main</w:t>
       </w:r>
       <w:r>
@@ -735,7 +1051,7 @@
           <w:szCs w:val="20"/>
           <w:lang w:val="en-US"/>
         </w:rPr>
-        <w:t xml:space="preserve"> protocol used is Advanced Messaging Queueing Protocol (AMQP) 1.0. </w:t>
+        <w:t xml:space="preserve"> protocol used is Advanced Messaging Queuing Protocol (AMQP) 1.0. </w:t>
       </w:r>
       <w:r>
         <w:rPr>
@@ -744,7 +1060,7 @@
           <w:szCs w:val="20"/>
           <w:lang w:val="en-US"/>
         </w:rPr>
-        <w:t>In a Service Bus, Namespaces are the containers for all the messaging components. Multiple Queues and Topics can be in a single namespace. “A Service Bus namespace is your own capacity slice of a large clusters made up of dozens</w:t>
+        <w:t>In a Service Bus, Namespaces are the containers for all the messaging components. Multiple Queues and Topics can be in a single namespace. “A Service Bus namespace is your capacity slice of a large cluster made up of dozens</w:t>
       </w:r>
       <w:r>
         <w:rPr>
@@ -761,7 +1077,7 @@
           <w:szCs w:val="20"/>
           <w:lang w:val="en-US"/>
         </w:rPr>
-        <w:t>of virtual machines” [</w:t>
+        <w:t xml:space="preserve">of </w:t>
       </w:r>
       <w:r>
         <w:rPr>
@@ -770,6 +1086,16 @@
           <w:szCs w:val="20"/>
           <w:lang w:val="en-US"/>
         </w:rPr>
+        <w:lastRenderedPageBreak/>
+        <w:t>virtual machines” [</w:t>
+      </w:r>
+      <w:r>
+        <w:rPr>
+          <w:rFonts w:ascii="Times New Roman" w:eastAsia="SimSun" w:hAnsi="Times New Roman"/>
+          <w:sz w:val="20"/>
+          <w:szCs w:val="20"/>
+          <w:lang w:val="en-US"/>
+        </w:rPr>
         <w:t>5</w:t>
       </w:r>
       <w:r>
@@ -779,7 +1105,7 @@
           <w:szCs w:val="20"/>
           <w:lang w:val="en-US"/>
         </w:rPr>
-        <w:t xml:space="preserve">]. Due to this it provides the all the </w:t>
+        <w:t>]. Due to this</w:t>
       </w:r>
       <w:r>
         <w:rPr>
@@ -788,8 +1114,16 @@
           <w:szCs w:val="20"/>
           <w:lang w:val="en-US"/>
         </w:rPr>
-        <w:lastRenderedPageBreak/>
-        <w:t>availability and robustness benefits on a very large scale.</w:t>
+        <w:t>,</w:t>
+      </w:r>
+      <w:r>
+        <w:rPr>
+          <w:rFonts w:ascii="Times New Roman" w:eastAsia="SimSun" w:hAnsi="Times New Roman"/>
+          <w:sz w:val="20"/>
+          <w:szCs w:val="20"/>
+          <w:lang w:val="en-US"/>
+        </w:rPr>
+        <w:t xml:space="preserve"> it provides all the availability and robustness benefits on a very large scale.</w:t>
       </w:r>
       <w:r>
         <w:rPr>
@@ -1077,7 +1411,55 @@
           <w:iCs/>
           <w:szCs w:val="22"/>
         </w:rPr>
-        <w:t>On arrival the Messages in Queues are ordered and timestamped. It is spread across availability zones once accepted by the broker. It is always held in triple-redundant storage. Once the client has accepted the message Service Bus never leaves the messages in memory or volatile storage. Messages are only delivered when requested, which means they are delivered in pull mode. A pull mode is not like busy-polling mode, the pull operation can be long lived and gets completed once the message is available.</w:t>
+        <w:t>On arrival</w:t>
+      </w:r>
+      <w:r>
+        <w:rPr>
+          <w:rFonts w:ascii="Calibri" w:eastAsia="Calibri" w:hAnsi="Calibri"/>
+          <w:iCs/>
+          <w:szCs w:val="22"/>
+        </w:rPr>
+        <w:t>,</w:t>
+      </w:r>
+      <w:r>
+        <w:rPr>
+          <w:rFonts w:ascii="Calibri" w:eastAsia="Calibri" w:hAnsi="Calibri"/>
+          <w:iCs/>
+          <w:szCs w:val="22"/>
+        </w:rPr>
+        <w:t xml:space="preserve"> the Messages in Queues are ordered and timestamped. It is spread across availability zones once accepted by the broker. It is always held in triple-redundant storage. Once the client has accepted the message Service Bus never leaves the messages in memory or volatile storage. Messages are only delivered when requested, which means they are delivered in pull mode. A pull mode</w:t>
+      </w:r>
+      <w:r>
+        <w:rPr>
+          <w:rFonts w:ascii="Calibri" w:eastAsia="Calibri" w:hAnsi="Calibri"/>
+          <w:iCs/>
+          <w:szCs w:val="22"/>
+        </w:rPr>
+        <w:t>l</w:t>
+      </w:r>
+      <w:r>
+        <w:rPr>
+          <w:rFonts w:ascii="Calibri" w:eastAsia="Calibri" w:hAnsi="Calibri"/>
+          <w:iCs/>
+          <w:szCs w:val="22"/>
+        </w:rPr>
+        <w:t xml:space="preserve"> is not like busy-polling mode, the pull operation can be long</w:t>
+      </w:r>
+      <w:r>
+        <w:rPr>
+          <w:rFonts w:ascii="Calibri" w:eastAsia="Calibri" w:hAnsi="Calibri"/>
+          <w:iCs/>
+          <w:szCs w:val="22"/>
+        </w:rPr>
+        <w:t>-</w:t>
+      </w:r>
+      <w:r>
+        <w:rPr>
+          <w:rFonts w:ascii="Calibri" w:eastAsia="Calibri" w:hAnsi="Calibri"/>
+          <w:iCs/>
+          <w:szCs w:val="22"/>
+        </w:rPr>
+        <w:t>lived and gets completed once the message is available.</w:t>
       </w:r>
       <w:r>
         <w:rPr>
@@ -1189,7 +1571,39 @@
           <w:sz w:val="20"/>
           <w:lang w:val="en-US"/>
         </w:rPr>
-        <w:t xml:space="preserve"> Topics can also be used to send and receive messages. As stated above Queues are used for point to point communication, Topics on the other hand are used in publish/subscribe scenarios.</w:t>
+        <w:t xml:space="preserve"> Topics can also be used to send and receive messages. As stated above Queues are used for point</w:t>
+      </w:r>
+      <w:r>
+        <w:rPr>
+          <w:iCs/>
+          <w:sz w:val="20"/>
+          <w:lang w:val="en-US"/>
+        </w:rPr>
+        <w:t>-to-</w:t>
+      </w:r>
+      <w:r>
+        <w:rPr>
+          <w:iCs/>
+          <w:sz w:val="20"/>
+          <w:lang w:val="en-US"/>
+        </w:rPr>
+        <w:t>point communication, Topics on the other hand are used in publish</w:t>
+      </w:r>
+      <w:r>
+        <w:rPr>
+          <w:iCs/>
+          <w:sz w:val="20"/>
+          <w:lang w:val="en-US"/>
+        </w:rPr>
+        <w:t>ing</w:t>
+      </w:r>
+      <w:r>
+        <w:rPr>
+          <w:iCs/>
+          <w:sz w:val="20"/>
+          <w:lang w:val="en-US"/>
+        </w:rPr>
+        <w:t>/subscribe scenarios.</w:t>
       </w:r>
       <w:r>
         <w:rPr>
@@ -1405,7 +1819,13 @@
         <w:jc w:val="both"/>
       </w:pPr>
       <w:r>
-        <w:t>The key difference is that multiple and independent subscriptions can attach to a Topic, apart from this it works exactly like a Queue. Copy of each message that is sent to a topic is received by a subscriber. “Subscriptions are names as entities” [5]. A set of rules can be defined in a subscription known as filter which can keep a check on which message to be copied to a subscription and an optional action that can modify the message metadata [5].</w:t>
+        <w:t xml:space="preserve">The key difference is that multiple and independent subscriptions can attach to a Topic, apart from this it works exactly like a Queue. Copy of each message that is sent to a topic is received by a subscriber. “Subscriptions are names as entities” [5]. A set of rules can be defined in a subscription known as </w:t>
+      </w:r>
+      <w:r>
+        <w:t xml:space="preserve">a </w:t>
+      </w:r>
+      <w:r>
+        <w:t>filter which can keep a check on which message to be copied to a subscription and an optional action that can modify the message metadata [5].</w:t>
       </w:r>
     </w:p>
     <w:p>
@@ -1479,7 +1899,43 @@
           <w:szCs w:val="20"/>
           <w:lang w:val="en-US"/>
         </w:rPr>
-        <w:t>Containerization is a time reducing and cost-effective way to achieve rapid App deployment, as no hardware configurations and software installations are required to host a deployment. The principle purpose of containerization is to let multiple apps run in a single hardware inside their isolated containers, without interfering with files, resources, memory and processes utilized by other running apps. To fulfil these</w:t>
+        <w:t>Containerization is a time reducing and cost-effective way to achieve rapid App deployment, as no hardware configurations and software installations are required to host a deployment. The principle purpose of containerization is to let multiple apps run in single hardware inside their isolated containers, without interfering with files, resources, memory</w:t>
+      </w:r>
+      <w:r>
+        <w:rPr>
+          <w:rFonts w:ascii="Times New Roman" w:eastAsia="SimSun" w:hAnsi="Times New Roman"/>
+          <w:sz w:val="20"/>
+          <w:szCs w:val="20"/>
+          <w:lang w:val="en-US"/>
+        </w:rPr>
+        <w:t>,</w:t>
+      </w:r>
+      <w:r>
+        <w:rPr>
+          <w:rFonts w:ascii="Times New Roman" w:eastAsia="SimSun" w:hAnsi="Times New Roman"/>
+          <w:sz w:val="20"/>
+          <w:szCs w:val="20"/>
+          <w:lang w:val="en-US"/>
+        </w:rPr>
+        <w:t xml:space="preserve"> and processes utilized by other running apps. To fulfi</w:t>
+      </w:r>
+      <w:r>
+        <w:rPr>
+          <w:rFonts w:ascii="Times New Roman" w:eastAsia="SimSun" w:hAnsi="Times New Roman"/>
+          <w:sz w:val="20"/>
+          <w:szCs w:val="20"/>
+          <w:lang w:val="en-US"/>
+        </w:rPr>
+        <w:t>l</w:t>
+      </w:r>
+      <w:r>
+        <w:rPr>
+          <w:rFonts w:ascii="Times New Roman" w:eastAsia="SimSun" w:hAnsi="Times New Roman"/>
+          <w:sz w:val="20"/>
+          <w:szCs w:val="20"/>
+          <w:lang w:val="en-US"/>
+        </w:rPr>
+        <w:t>l these</w:t>
       </w:r>
       <w:r>
         <w:rPr>
@@ -1494,7 +1950,21 @@
           <w:sz w:val="20"/>
           <w:lang w:val="en-US"/>
         </w:rPr>
-        <w:t xml:space="preserve">requirements, Docker serves as best solution, through </w:t>
+        <w:t xml:space="preserve">requirements, Docker serves as </w:t>
+      </w:r>
+      <w:r>
+        <w:rPr>
+          <w:sz w:val="20"/>
+          <w:lang w:val="en-US"/>
+        </w:rPr>
+        <w:t xml:space="preserve">the </w:t>
+      </w:r>
+      <w:r>
+        <w:rPr>
+          <w:sz w:val="20"/>
+          <w:lang w:val="en-US"/>
+        </w:rPr>
+        <w:t xml:space="preserve">best solution, through </w:t>
       </w:r>
       <w:r>
         <w:rPr>
@@ -1503,7 +1973,79 @@
           <w:szCs w:val="20"/>
           <w:lang w:val="en-US"/>
         </w:rPr>
-        <w:t>which an app can be quickly deployed and run in its designed environment, both locally and on cloud. The app first needs to be package up as Docker image, which can be test locally by using Docker for Windows, or on could by using Microsoft Azure Container Registry and Instance service [5].</w:t>
+        <w:t xml:space="preserve">which an app can be quickly deployed and run in its designed environment, both locally and on </w:t>
+      </w:r>
+      <w:r>
+        <w:rPr>
+          <w:rFonts w:ascii="Times New Roman" w:eastAsia="SimSun" w:hAnsi="Times New Roman"/>
+          <w:sz w:val="20"/>
+          <w:szCs w:val="20"/>
+          <w:lang w:val="en-US"/>
+        </w:rPr>
+        <w:t xml:space="preserve">the </w:t>
+      </w:r>
+      <w:r>
+        <w:rPr>
+          <w:rFonts w:ascii="Times New Roman" w:eastAsia="SimSun" w:hAnsi="Times New Roman"/>
+          <w:sz w:val="20"/>
+          <w:szCs w:val="20"/>
+          <w:lang w:val="en-US"/>
+        </w:rPr>
+        <w:t>cloud. The app first needs to be pack</w:t>
+      </w:r>
+      <w:r>
+        <w:rPr>
+          <w:rFonts w:ascii="Times New Roman" w:eastAsia="SimSun" w:hAnsi="Times New Roman"/>
+          <w:sz w:val="20"/>
+          <w:szCs w:val="20"/>
+          <w:lang w:val="en-US"/>
+        </w:rPr>
+        <w:t>ed</w:t>
+      </w:r>
+      <w:r>
+        <w:rPr>
+          <w:rFonts w:ascii="Times New Roman" w:eastAsia="SimSun" w:hAnsi="Times New Roman"/>
+          <w:sz w:val="20"/>
+          <w:szCs w:val="20"/>
+          <w:lang w:val="en-US"/>
+        </w:rPr>
+        <w:t xml:space="preserve"> up as </w:t>
+      </w:r>
+      <w:r>
+        <w:rPr>
+          <w:rFonts w:ascii="Times New Roman" w:eastAsia="SimSun" w:hAnsi="Times New Roman"/>
+          <w:sz w:val="20"/>
+          <w:szCs w:val="20"/>
+          <w:lang w:val="en-US"/>
+        </w:rPr>
+        <w:t xml:space="preserve">a </w:t>
+      </w:r>
+      <w:r>
+        <w:rPr>
+          <w:rFonts w:ascii="Times New Roman" w:eastAsia="SimSun" w:hAnsi="Times New Roman"/>
+          <w:sz w:val="20"/>
+          <w:szCs w:val="20"/>
+          <w:lang w:val="en-US"/>
+        </w:rPr>
+        <w:t>Docker image, which can be test</w:t>
+      </w:r>
+      <w:r>
+        <w:rPr>
+          <w:rFonts w:ascii="Times New Roman" w:eastAsia="SimSun" w:hAnsi="Times New Roman"/>
+          <w:sz w:val="20"/>
+          <w:szCs w:val="20"/>
+          <w:lang w:val="en-US"/>
+        </w:rPr>
+        <w:t>ed</w:t>
+      </w:r>
+      <w:r>
+        <w:rPr>
+          <w:rFonts w:ascii="Times New Roman" w:eastAsia="SimSun" w:hAnsi="Times New Roman"/>
+          <w:sz w:val="20"/>
+          <w:szCs w:val="20"/>
+          <w:lang w:val="en-US"/>
+        </w:rPr>
+        <w:t xml:space="preserve"> locally by using Docker for Windows, or on could by using Microsoft Azure Container Registry and Instance service [5].</w:t>
       </w:r>
     </w:p>
     <w:p>
@@ -1541,13 +2083,22 @@
         <w:t xml:space="preserve"> explains the Implementation of </w:t>
       </w:r>
       <w:r>
+        <w:t xml:space="preserve">the </w:t>
+      </w:r>
+      <w:r>
         <w:t>Actor Model</w:t>
       </w:r>
       <w:r>
         <w:t xml:space="preserve"> System</w:t>
       </w:r>
       <w:r>
-        <w:t xml:space="preserve">. Results and conclusion are presented in section </w:t>
+        <w:t>. Results and conclusion are presented in section</w:t>
+      </w:r>
+      <w:r>
+        <w:t>s</w:t>
+      </w:r>
+      <w:r>
+        <w:t xml:space="preserve"> </w:t>
       </w:r>
       <w:r>
         <w:t>IV</w:t>
@@ -1589,13 +2140,16 @@
         <w:t xml:space="preserve">The main objective of this paper is to implement </w:t>
       </w:r>
       <w:r>
+        <w:t xml:space="preserve">the </w:t>
+      </w:r>
+      <w:r>
         <w:t>Actor Model on top of Microsoft Azure Service Bus using Microsoft’s official documentation</w:t>
       </w:r>
       <w:r>
         <w:t>.</w:t>
       </w:r>
       <w:r>
-        <w:t xml:space="preserve"> The project workflow is illustrated in the Fig.</w:t>
+        <w:t xml:space="preserve"> The project workflow is illustrated in Fig.</w:t>
       </w:r>
       <w:r>
         <w:t>4</w:t>
@@ -1949,7 +2503,13 @@
         <w:jc w:val="both"/>
       </w:pPr>
       <w:r>
-        <w:t>Following are the implemented steps according to the above illustrated workflow, in order to achieve the goal of this project.</w:t>
+        <w:t>Following are the implemented steps according to the above</w:t>
+      </w:r>
+      <w:r>
+        <w:t>-</w:t>
+      </w:r>
+      <w:r>
+        <w:t>illustrated workflow, to achieve the goal of this project.</w:t>
       </w:r>
     </w:p>
     <w:p>
@@ -2005,7 +2565,25 @@
           <w:szCs w:val="20"/>
           <w:lang w:val="en-US"/>
         </w:rPr>
-        <w:t xml:space="preserve">initializes Actor System and creates an </w:t>
+        <w:t xml:space="preserve">initializes </w:t>
+      </w:r>
+      <w:r>
+        <w:rPr>
+          <w:rFonts w:ascii="Times New Roman" w:eastAsia="SimSun" w:hAnsi="Times New Roman"/>
+          <w:sz w:val="20"/>
+          <w:szCs w:val="20"/>
+          <w:lang w:val="en-US"/>
+        </w:rPr>
+        <w:t xml:space="preserve">the </w:t>
+      </w:r>
+      <w:r>
+        <w:rPr>
+          <w:rFonts w:ascii="Times New Roman" w:eastAsia="SimSun" w:hAnsi="Times New Roman"/>
+          <w:sz w:val="20"/>
+          <w:szCs w:val="20"/>
+          <w:lang w:val="en-US"/>
+        </w:rPr>
+        <w:t xml:space="preserve">Actor System and creates an </w:t>
       </w:r>
       <w:r>
         <w:rPr>
@@ -2297,25 +2875,31 @@
           <w:lang w:val="en-US"/>
         </w:rPr>
         <w:lastRenderedPageBreak/>
-        <w:t xml:space="preserve">Client fetches the </w:t>
-      </w:r>
-      <w:proofErr w:type="spellStart"/>
+        <w:t>The c</w:t>
+      </w:r>
       <w:r>
         <w:rPr>
           <w:i/>
           <w:sz w:val="20"/>
           <w:lang w:val="en-US"/>
         </w:rPr>
-        <w:t>ouput</w:t>
-      </w:r>
-      <w:proofErr w:type="spellEnd"/>
+        <w:t>lient fetches the ou</w:t>
+      </w:r>
       <w:r>
         <w:rPr>
           <w:i/>
           <w:sz w:val="20"/>
           <w:lang w:val="en-US"/>
         </w:rPr>
-        <w:t xml:space="preserve"> from the Queue:</w:t>
+        <w:t>t</w:t>
+      </w:r>
+      <w:r>
+        <w:rPr>
+          <w:i/>
+          <w:sz w:val="20"/>
+          <w:lang w:val="en-US"/>
+        </w:rPr>
+        <w:t>put from the Queue:</w:t>
       </w:r>
       <w:r>
         <w:rPr>
@@ -2399,6 +2983,9 @@
       </w:r>
       <w:r>
         <w:t xml:space="preserve"> It is situated in </w:t>
+      </w:r>
+      <w:r>
+        <w:t xml:space="preserve">the </w:t>
       </w:r>
       <w:proofErr w:type="spellStart"/>
       <w:r>
@@ -2531,7 +3118,19 @@
       </w:r>
       <w:proofErr w:type="spellEnd"/>
       <w:r>
-        <w:t xml:space="preserve"> file there is a main method that starts the Host application. It is important to note down that Service Bus connection string needs to be set up as an environment variable as shown in Fig</w:t>
+        <w:t xml:space="preserve"> file there is </w:t>
+      </w:r>
+      <w:r>
+        <w:t>the</w:t>
+      </w:r>
+      <w:r>
+        <w:t xml:space="preserve"> main method that starts the Host application. It is important to note down that </w:t>
+      </w:r>
+      <w:r>
+        <w:t xml:space="preserve">the </w:t>
+      </w:r>
+      <w:r>
+        <w:t>Service Bus connection string needs to be set up as an environment variable as shown in Fig</w:t>
       </w:r>
       <w:r>
         <w:t>6</w:t>
@@ -2655,7 +3254,13 @@
         <w:t>Also,</w:t>
       </w:r>
       <w:r>
-        <w:t xml:space="preserve"> command line arguments </w:t>
+        <w:t xml:space="preserve"> command</w:t>
+      </w:r>
+      <w:r>
+        <w:t>-</w:t>
+      </w:r>
+      <w:r>
+        <w:t xml:space="preserve">line arguments </w:t>
       </w:r>
       <w:r>
         <w:t xml:space="preserve">that </w:t>
@@ -3043,7 +3648,13 @@
         <w:t>highlighted</w:t>
       </w:r>
       <w:r>
-        <w:t xml:space="preserve"> in the Fig ?? a </w:t>
+        <w:t xml:space="preserve"> in Fig ?? a</w:t>
+      </w:r>
+      <w:r>
+        <w:t>n</w:t>
+      </w:r>
+      <w:r>
+        <w:t xml:space="preserve"> </w:t>
       </w:r>
       <w:proofErr w:type="spellStart"/>
       <w:r>
@@ -3055,18 +3666,28 @@
       </w:r>
       <w:proofErr w:type="spellEnd"/>
       <w:r>
-        <w:t xml:space="preserve"> object is created and a logger is passed as </w:t>
-      </w:r>
-      <w:proofErr w:type="gramStart"/>
-      <w:r>
-        <w:t>a</w:t>
-      </w:r>
-      <w:proofErr w:type="gramEnd"/>
-      <w:r>
-        <w:t xml:space="preserve"> argument to enable logging. In the next line </w:t>
-      </w:r>
-      <w:r>
-        <w:t xml:space="preserve">the object call the method </w:t>
+        <w:t xml:space="preserve"> object is created and a logger is passed as a</w:t>
+      </w:r>
+      <w:r>
+        <w:t>n</w:t>
+      </w:r>
+      <w:r>
+        <w:t xml:space="preserve"> argument to enable logging. In the next line</w:t>
+      </w:r>
+      <w:r>
+        <w:t>,</w:t>
+      </w:r>
+      <w:r>
+        <w:t xml:space="preserve"> </w:t>
+      </w:r>
+      <w:r>
+        <w:t>the object call</w:t>
+      </w:r>
+      <w:r>
+        <w:t>s</w:t>
+      </w:r>
+      <w:r>
+        <w:t xml:space="preserve"> the method </w:t>
       </w:r>
       <w:proofErr w:type="gramStart"/>
       <w:r>
@@ -3123,7 +3744,7 @@
       </w:r>
       <w:proofErr w:type="spellEnd"/>
       <w:r>
-        <w:t xml:space="preserve"> class as shown in the Fig</w:t>
+        <w:t xml:space="preserve"> class as shown in Fig</w:t>
       </w:r>
       <w:r>
         <w:t>8.</w:t>
@@ -3273,7 +3894,16 @@
         <w:jc w:val="both"/>
       </w:pPr>
       <w:r>
-        <w:t xml:space="preserve">In the first line of the code </w:t>
+        <w:t>In the first line of the code</w:t>
+      </w:r>
+      <w:r>
+        <w:t>,</w:t>
+      </w:r>
+      <w:r>
+        <w:t xml:space="preserve"> </w:t>
+      </w:r>
+      <w:r>
+        <w:t xml:space="preserve">the </w:t>
       </w:r>
       <w:proofErr w:type="spellStart"/>
       <w:r>
@@ -3527,6 +4157,9 @@
       <w:r>
         <w:t xml:space="preserve">is successful, </w:t>
       </w:r>
+      <w:r>
+        <w:t xml:space="preserve">the </w:t>
+      </w:r>
       <w:proofErr w:type="spellStart"/>
       <w:r>
         <w:t>ActorSystem</w:t>
@@ -3555,7 +4188,7 @@
         <w:t xml:space="preserve"> as </w:t>
       </w:r>
       <w:r>
-        <w:t>shown in the Fig</w:t>
+        <w:t>shown in Fig</w:t>
       </w:r>
       <w:r>
         <w:t>10.</w:t>
@@ -3715,7 +4348,7 @@
         <w:jc w:val="both"/>
       </w:pPr>
       <w:r>
-        <w:t xml:space="preserve">In the </w:t>
+        <w:t xml:space="preserve">In </w:t>
       </w:r>
       <w:r>
         <w:t>Fig</w:t>
@@ -3735,7 +4368,13 @@
         <w:t xml:space="preserve"> and subscribes the messages from the Topic asynchronously</w:t>
       </w:r>
       <w:r>
-        <w:t xml:space="preserve"> whereas as the second task waits for a cancellation token in case program needs to stop. </w:t>
+        <w:t xml:space="preserve"> whereas the second task waits for a cancellation token in case </w:t>
+      </w:r>
+      <w:r>
+        <w:t xml:space="preserve">the </w:t>
+      </w:r>
+      <w:r>
+        <w:t xml:space="preserve">program needs to stop. </w:t>
       </w:r>
       <w:r>
         <w:t xml:space="preserve">The method </w:t>
@@ -3924,7 +4563,7 @@
         <w:jc w:val="both"/>
       </w:pPr>
       <w:r>
-        <w:t>As shown in the Fig</w:t>
+        <w:t>As shown in Fig</w:t>
       </w:r>
       <w:proofErr w:type="gramStart"/>
       <w:r>
@@ -3935,39 +4574,47 @@
       </w:r>
       <w:proofErr w:type="gramEnd"/>
       <w:r>
-        <w:t xml:space="preserve"> message is subscribed from the topic. Then a </w:t>
+        <w:t xml:space="preserve"> message is subscribed from the topic. Then a not</w:t>
+      </w:r>
+      <w:r>
+        <w:t xml:space="preserve"> equal n</w:t>
+      </w:r>
+      <w:r>
+        <w:t>ull check is validated on the subscribed message. After that Message type is checked and a null pointer exception is thrown if the type is null. In the next line</w:t>
+      </w:r>
+      <w:r>
+        <w:t>,</w:t>
+      </w:r>
+      <w:r>
+        <w:t xml:space="preserve"> it is checked if the actor is there in the </w:t>
       </w:r>
       <w:proofErr w:type="spellStart"/>
       <w:r>
-        <w:t>notEqualsNull</w:t>
+        <w:t>actorMap</w:t>
       </w:r>
       <w:proofErr w:type="spellEnd"/>
       <w:r>
-        <w:t xml:space="preserve"> check is validated on the subscribed message. After that Message type is checked and a null pointer exception is thrown if the type is null. In the next line it is checked if the actor is there in the </w:t>
+        <w:t xml:space="preserve"> using the key </w:t>
       </w:r>
       <w:proofErr w:type="spellStart"/>
       <w:r>
-        <w:t>actorMap</w:t>
+        <w:t>SessionId</w:t>
       </w:r>
       <w:proofErr w:type="spellEnd"/>
       <w:r>
-        <w:t xml:space="preserve"> using the key </w:t>
-      </w:r>
-      <w:proofErr w:type="spellStart"/>
-      <w:r>
-        <w:t>SessionId</w:t>
-      </w:r>
-      <w:proofErr w:type="spellEnd"/>
-      <w:r>
-        <w:t xml:space="preserve">. It will return value if the actor was persisted. After that an Actor is loaded using the </w:t>
-      </w:r>
-      <w:proofErr w:type="spellStart"/>
-      <w:r>
-        <w:t>persistenceProvider</w:t>
-      </w:r>
-      <w:proofErr w:type="spellEnd"/>
-      <w:r>
-        <w:t xml:space="preserve"> object. In case the actor is not found it is stored in </w:t>
+        <w:t>. It will return value if the actor was persisted. After that</w:t>
+      </w:r>
+      <w:r>
+        <w:t>,</w:t>
+      </w:r>
+      <w:r>
+        <w:t xml:space="preserve"> an Actor is loaded using the persistence</w:t>
+      </w:r>
+      <w:r>
+        <w:t xml:space="preserve"> p</w:t>
+      </w:r>
+      <w:r>
+        <w:t xml:space="preserve">rovider object. In case the actor is not found it is stored in </w:t>
       </w:r>
       <w:proofErr w:type="spellStart"/>
       <w:r>
@@ -4191,7 +4838,7 @@
         <w:t>)</w:t>
       </w:r>
       <w:r>
-        <w:t xml:space="preserve"> method. This is basically done to perform the necessary operations on the received message.  In the next step </w:t>
+        <w:t xml:space="preserve"> method. This is done to perform the necessary operations on the received message.  In the next step </w:t>
       </w:r>
       <w:proofErr w:type="spellStart"/>
       <w:proofErr w:type="gramStart"/>
@@ -4219,7 +4866,13 @@
         <w:t>)</w:t>
       </w:r>
       <w:r>
-        <w:t xml:space="preserve"> is called to perform the operation on the </w:t>
+        <w:t xml:space="preserve"> is called to </w:t>
+      </w:r>
+      <w:r>
+        <w:t>operate</w:t>
+      </w:r>
+      <w:r>
+        <w:t xml:space="preserve"> on the </w:t>
       </w:r>
       <w:proofErr w:type="spellStart"/>
       <w:r>
@@ -4402,10 +5055,7 @@
         <w:t xml:space="preserve"> </w:t>
       </w:r>
       <w:r>
-        <w:t xml:space="preserve">method an internal method named as </w:t>
-      </w:r>
-      <w:r>
-        <w:t xml:space="preserve"> </w:t>
+        <w:t xml:space="preserve">method an internal method named </w:t>
       </w:r>
       <w:r>
         <w:rPr>
@@ -4443,7 +5093,6 @@
           <w:bCs/>
           <w:noProof/>
         </w:rPr>
-        <w:lastRenderedPageBreak/>
         <w:drawing>
           <wp:inline distT="0" distB="0" distL="0" distR="0" wp14:anchorId="4CFBBBDA" wp14:editId="1E82274C">
             <wp:extent cx="2984265" cy="1900196"/>
@@ -4513,6 +5162,7 @@
         <w:rPr>
           <w:sz w:val="14"/>
         </w:rPr>
+        <w:lastRenderedPageBreak/>
         <w:t>Fig</w:t>
       </w:r>
       <w:r>
@@ -4760,21 +5410,25 @@
         <w:jc w:val="both"/>
       </w:pPr>
       <w:r>
-        <w:t xml:space="preserve">After this if the persistence is required the actor is </w:t>
+        <w:t>After this</w:t>
+      </w:r>
+      <w:r>
+        <w:t>,</w:t>
+      </w:r>
+      <w:r>
+        <w:t xml:space="preserve"> if persistence is required the actor is </w:t>
       </w:r>
       <w:r>
         <w:t>persisted</w:t>
       </w:r>
       <w:r>
-        <w:t xml:space="preserve"> in the </w:t>
-      </w:r>
-      <w:proofErr w:type="spellStart"/>
-      <w:r>
-        <w:t>cosmosDB</w:t>
-      </w:r>
-      <w:proofErr w:type="spellEnd"/>
-      <w:r>
-        <w:t xml:space="preserve"> Table using the method </w:t>
+        <w:t xml:space="preserve"> in the cosmos</w:t>
+      </w:r>
+      <w:r>
+        <w:t xml:space="preserve"> </w:t>
+      </w:r>
+      <w:r>
+        <w:t xml:space="preserve">DB Table using the method </w:t>
       </w:r>
       <w:proofErr w:type="spellStart"/>
       <w:proofErr w:type="gramStart"/>
@@ -5037,7 +5691,7 @@
       </w:r>
       <w:proofErr w:type="spellEnd"/>
       <w:r>
-        <w:t xml:space="preserve">. It consists of one single class named as </w:t>
+        <w:t xml:space="preserve">. It consists of one single class named </w:t>
       </w:r>
       <w:proofErr w:type="spellStart"/>
       <w:r>
@@ -5045,7 +5699,7 @@
       </w:r>
       <w:proofErr w:type="spellEnd"/>
       <w:r>
-        <w:t xml:space="preserve"> as highlighted in the </w:t>
+        <w:t xml:space="preserve"> as highlighted in </w:t>
       </w:r>
       <w:r>
         <w:t>Fig15.</w:t>
@@ -5189,7 +5843,13 @@
       </w:r>
       <w:proofErr w:type="spellEnd"/>
       <w:r>
-        <w:t xml:space="preserve"> class. After that the </w:t>
+        <w:t xml:space="preserve"> class. After that</w:t>
+      </w:r>
+      <w:r>
+        <w:t>,</w:t>
+      </w:r>
+      <w:r>
+        <w:t xml:space="preserve"> the </w:t>
       </w:r>
       <w:r>
         <w:t>object builds</w:t>
@@ -5197,33 +5857,45 @@
       <w:r>
         <w:t xml:space="preserve"> the command line arguments and the environment variables as </w:t>
       </w:r>
-      <w:proofErr w:type="spellStart"/>
       <w:r>
         <w:rPr>
           <w:i/>
           <w:iCs/>
         </w:rPr>
-        <w:t>configArgs</w:t>
-      </w:r>
-      <w:proofErr w:type="spellEnd"/>
-      <w:r>
-        <w:t xml:space="preserve">. One of the </w:t>
-      </w:r>
-      <w:r>
-        <w:t>arguments</w:t>
-      </w:r>
-      <w:r>
-        <w:t xml:space="preserve"> that need to be passed before </w:t>
-      </w:r>
-      <w:r>
-        <w:t xml:space="preserve">running this project is </w:t>
-      </w:r>
-      <w:proofErr w:type="spellStart"/>
+        <w:t>config</w:t>
+      </w:r>
       <w:r>
         <w:rPr>
           <w:i/>
           <w:iCs/>
         </w:rPr>
+        <w:t>ure</w:t>
+      </w:r>
+      <w:r>
+        <w:rPr>
+          <w:i/>
+          <w:iCs/>
+        </w:rPr>
+        <w:t>s</w:t>
+      </w:r>
+      <w:r>
+        <w:t xml:space="preserve">. One of the </w:t>
+      </w:r>
+      <w:r>
+        <w:t>arguments</w:t>
+      </w:r>
+      <w:r>
+        <w:t xml:space="preserve"> that need to be passed before </w:t>
+      </w:r>
+      <w:r>
+        <w:t xml:space="preserve">running this project is </w:t>
+      </w:r>
+      <w:proofErr w:type="spellStart"/>
+      <w:r>
+        <w:rPr>
+          <w:i/>
+          <w:iCs/>
+        </w:rPr>
         <w:t>shallRun</w:t>
       </w:r>
       <w:proofErr w:type="spellEnd"/>
@@ -5252,7 +5924,13 @@
       </w:r>
       <w:proofErr w:type="gramEnd"/>
       <w:r>
-        <w:t xml:space="preserve">) whereas if kept false it call a different method named as </w:t>
+        <w:t>) whereas if kept false it call</w:t>
+      </w:r>
+      <w:r>
+        <w:t>s</w:t>
+      </w:r>
+      <w:r>
+        <w:t xml:space="preserve"> a different method named as </w:t>
       </w:r>
       <w:proofErr w:type="spellStart"/>
       <w:r>
@@ -5427,7 +6105,25 @@
       </w:r>
       <w:proofErr w:type="gramEnd"/>
       <w:r>
-        <w:t xml:space="preserve">) method is used to pump around 100 Actors into the service. At first step a </w:t>
+        <w:t xml:space="preserve">) method is used to pump around 100 Actors into the service. </w:t>
+      </w:r>
+      <w:r>
+        <w:t>In</w:t>
+      </w:r>
+      <w:r>
+        <w:t xml:space="preserve"> </w:t>
+      </w:r>
+      <w:r>
+        <w:t xml:space="preserve">the </w:t>
+      </w:r>
+      <w:r>
+        <w:t>first step</w:t>
+      </w:r>
+      <w:r>
+        <w:t>,</w:t>
+      </w:r>
+      <w:r>
+        <w:t xml:space="preserve"> a </w:t>
       </w:r>
       <w:proofErr w:type="spellStart"/>
       <w:proofErr w:type="gramStart"/>
@@ -5444,7 +6140,13 @@
       </w:r>
       <w:proofErr w:type="gramEnd"/>
       <w:r>
-        <w:t xml:space="preserve">) object is created that can be used to terminate the program. In the next step Configurations are fetched by calling the method </w:t>
+        <w:t>) object is created that can be used to terminate the program. In the next step</w:t>
+      </w:r>
+      <w:r>
+        <w:t>,</w:t>
+      </w:r>
+      <w:r>
+        <w:t xml:space="preserve"> Configurations are fetched by calling the method </w:t>
       </w:r>
       <w:proofErr w:type="spellStart"/>
       <w:proofErr w:type="gramStart"/>
@@ -5470,7 +6172,13 @@
         <w:t>returns</w:t>
       </w:r>
       <w:r>
-        <w:t xml:space="preserve"> he configurations such as </w:t>
+        <w:t xml:space="preserve"> </w:t>
+      </w:r>
+      <w:r>
+        <w:t>t</w:t>
+      </w:r>
+      <w:r>
+        <w:t xml:space="preserve">he configurations such as </w:t>
       </w:r>
       <w:proofErr w:type="spellStart"/>
       <w:r>
@@ -5518,7 +6226,13 @@
       </w:r>
       <w:proofErr w:type="spellEnd"/>
       <w:r>
-        <w:t xml:space="preserve">. As stated above all these configurations are used to create a </w:t>
+        <w:t>. As stated above all these configurations are used to create a</w:t>
+      </w:r>
+      <w:r>
+        <w:t>n</w:t>
+      </w:r>
+      <w:r>
+        <w:t xml:space="preserve"> </w:t>
       </w:r>
       <w:proofErr w:type="spellStart"/>
       <w:r>
@@ -5662,7 +6376,7 @@
         <w:t xml:space="preserve"> object a</w:t>
       </w:r>
       <w:r>
-        <w:t>s shown in the Fig?? a for loop is used to perform 100 iterations that creates</w:t>
+        <w:t>s shown in Fig?? a for loop is used to perform 100 iterations that create</w:t>
       </w:r>
       <w:r>
         <w:t xml:space="preserve"> </w:t>
@@ -5714,7 +6428,13 @@
       </w:r>
       <w:proofErr w:type="gramEnd"/>
       <w:r>
-        <w:t xml:space="preserve">) method and pass the arguments such as  car attributes as “green”, </w:t>
+        <w:t>) method and pas</w:t>
+      </w:r>
+      <w:r>
+        <w:t>se</w:t>
+      </w:r>
+      <w:r>
+        <w:t xml:space="preserve">s the arguments such as car attributes as “green”, </w:t>
       </w:r>
       <w:proofErr w:type="spellStart"/>
       <w:r>
@@ -5763,7 +6483,13 @@
       </w:r>
       <w:proofErr w:type="gramEnd"/>
       <w:r>
-        <w:t>) method is then logged using a logger</w:t>
+        <w:t>) method</w:t>
+      </w:r>
+      <w:r>
+        <w:t>s</w:t>
+      </w:r>
+      <w:r>
+        <w:t xml:space="preserve"> is then logged using a logger</w:t>
       </w:r>
       <w:r>
         <w:t>. The method is</w:t>
@@ -5904,7 +6630,7 @@
         <w:jc w:val="both"/>
       </w:pPr>
       <w:r>
-        <w:t xml:space="preserve">After the successful execution of the above method now the main program is again called but this time the command line argument is kept as false. This will basically invoke </w:t>
+        <w:t xml:space="preserve">After the successful execution of the above method now the main program is again called but this time the command line argument is kept as false. This will invoke </w:t>
       </w:r>
       <w:proofErr w:type="spellStart"/>
       <w:proofErr w:type="gramStart"/>
@@ -6114,7 +6840,19 @@
         <w:jc w:val="both"/>
       </w:pPr>
       <w:r>
-        <w:t>After that a for loop starts that iterate for 100 cycles and in each iteration an Actor is created with id ‘</w:t>
+        <w:t>After that</w:t>
+      </w:r>
+      <w:r>
+        <w:t>,</w:t>
+      </w:r>
+      <w:r>
+        <w:t xml:space="preserve"> a for loop starts that iterate for 100 cycles</w:t>
+      </w:r>
+      <w:r>
+        <w:t>,</w:t>
+      </w:r>
+      <w:r>
+        <w:t xml:space="preserve"> and in each iteration an Actor is created with id ‘</w:t>
       </w:r>
       <w:proofErr w:type="spellStart"/>
       <w:r>
@@ -6125,7 +6863,13 @@
         <w:t xml:space="preserve">’ and </w:t>
       </w:r>
       <w:r>
-        <w:t xml:space="preserve">each of these Actors calls a </w:t>
+        <w:t>each of these Actor calls a</w:t>
+      </w:r>
+      <w:r>
+        <w:t>n</w:t>
+      </w:r>
+      <w:r>
+        <w:t xml:space="preserve"> </w:t>
       </w:r>
       <w:proofErr w:type="gramStart"/>
       <w:r>
@@ -6212,10 +6956,34 @@
         <w:jc w:val="both"/>
       </w:pPr>
       <w:r>
-        <w:t xml:space="preserve">The extensive stream of methods discussed in this paper take much less time on accounts of running the experiment. Its due to the </w:t>
-      </w:r>
-      <w:r>
-        <w:t>robustness of Microsoft Azure Service bus and Actor Model System. Following images illustrates the run of the code.</w:t>
+        <w:t>The extensive stream of methods discussed in this paper take</w:t>
+      </w:r>
+      <w:r>
+        <w:t>s</w:t>
+      </w:r>
+      <w:r>
+        <w:t xml:space="preserve"> much less time on accounts of running the experiment. It</w:t>
+      </w:r>
+      <w:r>
+        <w:t>'</w:t>
+      </w:r>
+      <w:r>
+        <w:t xml:space="preserve">s due to the </w:t>
+      </w:r>
+      <w:r>
+        <w:t xml:space="preserve">robustness of </w:t>
+      </w:r>
+      <w:r>
+        <w:t xml:space="preserve">the </w:t>
+      </w:r>
+      <w:r>
+        <w:t xml:space="preserve">Microsoft Azure Service bus and Actor Model System. </w:t>
+      </w:r>
+      <w:r>
+        <w:t>The f</w:t>
+      </w:r>
+      <w:r>
+        <w:t>ollowing images illustrate the run of the code.</w:t>
       </w:r>
     </w:p>
     <w:p>
@@ -6348,7 +7116,13 @@
         <w:t xml:space="preserve">21 shows when the car sample run </w:t>
       </w:r>
       <w:r>
-        <w:t xml:space="preserve">by passing command line argument </w:t>
+        <w:t>by passing command</w:t>
+      </w:r>
+      <w:r>
+        <w:t>-</w:t>
+      </w:r>
+      <w:r>
+        <w:t xml:space="preserve">line argument </w:t>
       </w:r>
       <w:proofErr w:type="spellStart"/>
       <w:r>
@@ -6865,7 +7639,19 @@
         <w:rPr>
           <w:sz w:val="14"/>
         </w:rPr>
-        <w:t>Persistence logs in car sample code</w:t>
+        <w:t>Persistence logs in</w:t>
+      </w:r>
+      <w:r>
+        <w:rPr>
+          <w:sz w:val="14"/>
+        </w:rPr>
+        <w:t>-</w:t>
+      </w:r>
+      <w:r>
+        <w:rPr>
+          <w:sz w:val="14"/>
+        </w:rPr>
+        <w:t>car sample code</w:t>
       </w:r>
     </w:p>
     <w:p>

--- a/source/Documentation/ActorModelImplementation.docx
+++ b/source/Documentation/ActorModelImplementation.docx
@@ -185,15 +185,69 @@
         <w:t xml:space="preserve">he advancements in cloud computing technologies such as </w:t>
       </w:r>
       <w:r>
-        <w:t>m</w:t>
+        <w:t>the M</w:t>
       </w:r>
       <w:r>
         <w:t xml:space="preserve">icrosoft </w:t>
       </w:r>
       <w:r>
+        <w:t>A</w:t>
+      </w:r>
+      <w:r>
+        <w:t xml:space="preserve">zure </w:t>
+      </w:r>
+      <w:r>
+        <w:t>s</w:t>
+      </w:r>
+      <w:r>
+        <w:t xml:space="preserve">ervice </w:t>
+      </w:r>
+      <w:r>
+        <w:t>b</w:t>
+      </w:r>
+      <w:r>
+        <w:t xml:space="preserve">us allows </w:t>
+      </w:r>
+      <w:r>
+        <w:t>improving</w:t>
+      </w:r>
+      <w:r>
+        <w:t xml:space="preserve"> the computational speed. This </w:t>
+      </w:r>
+      <w:r>
+        <w:t>paper</w:t>
+      </w:r>
+      <w:r>
+        <w:t xml:space="preserve"> illustrates how </w:t>
+      </w:r>
+      <w:r>
+        <w:t xml:space="preserve">the </w:t>
+      </w:r>
+      <w:r>
         <w:t>a</w:t>
       </w:r>
       <w:r>
+        <w:t xml:space="preserve">ctor model system is implemented </w:t>
+      </w:r>
+      <w:r>
+        <w:t>on top of</w:t>
+      </w:r>
+      <w:r>
+        <w:t xml:space="preserve"> </w:t>
+      </w:r>
+      <w:r>
+        <w:t xml:space="preserve">the </w:t>
+      </w:r>
+      <w:r>
+        <w:t>M</w:t>
+      </w:r>
+      <w:r>
+        <w:t xml:space="preserve">icrosoft </w:t>
+      </w:r>
+      <w:r>
+        <w:t>A</w:t>
+      </w:r>
+      <w:r>
         <w:t xml:space="preserve">zure </w:t>
       </w:r>
       <w:r>
@@ -206,117 +260,84 @@
         <w:t>b</w:t>
       </w:r>
       <w:r>
-        <w:t xml:space="preserve">us allows </w:t>
-      </w:r>
-      <w:r>
-        <w:t>improving</w:t>
-      </w:r>
-      <w:r>
-        <w:t xml:space="preserve"> the computational speed. This </w:t>
-      </w:r>
-      <w:r>
-        <w:t>paper</w:t>
-      </w:r>
-      <w:r>
-        <w:t xml:space="preserve"> illustrates how </w:t>
+        <w:t xml:space="preserve">us. </w:t>
+      </w:r>
+      <w:r>
+        <w:t>Actor model</w:t>
+      </w:r>
+      <w:r>
+        <w:t xml:space="preserve"> implementation</w:t>
+      </w:r>
+      <w:r>
+        <w:t xml:space="preserve"> provides a </w:t>
+      </w:r>
+      <w:r>
+        <w:t>higher</w:t>
+      </w:r>
+      <w:r>
+        <w:t xml:space="preserve"> level of abstraction </w:t>
+      </w:r>
+      <w:r>
+        <w:t>that makes</w:t>
+      </w:r>
+      <w:r>
+        <w:t xml:space="preserve"> </w:t>
+      </w:r>
+      <w:r>
+        <w:t>it easier to</w:t>
+      </w:r>
+      <w:r>
+        <w:t xml:space="preserve"> writ</w:t>
+      </w:r>
+      <w:r>
+        <w:t>e</w:t>
+      </w:r>
+      <w:r>
+        <w:t xml:space="preserve"> concurrent</w:t>
+      </w:r>
+      <w:r>
+        <w:t>, parallel</w:t>
+      </w:r>
+      <w:r>
+        <w:t>,</w:t>
+      </w:r>
+      <w:r>
+        <w:t xml:space="preserve"> </w:t>
+      </w:r>
+      <w:r>
+        <w:t>and distributed systems. Actors are objects which encapsulate the state and behavior, they communicate exclusively by exchanging messages which are placed into the recipient</w:t>
+      </w:r>
+      <w:r>
+        <w:t>'</w:t>
+      </w:r>
+      <w:r>
+        <w:t>s mailbox.</w:t>
+      </w:r>
+      <w:r>
+        <w:t xml:space="preserve"> </w:t>
+      </w:r>
+      <w:r>
+        <w:t>A consistent way of understanding dotnet actor libraries ha</w:t>
+      </w:r>
+      <w:r>
+        <w:t>s</w:t>
+      </w:r>
+      <w:r>
+        <w:t xml:space="preserve"> </w:t>
+      </w:r>
+      <w:r>
+        <w:t xml:space="preserve">also </w:t>
+      </w:r>
+      <w:r>
+        <w:t xml:space="preserve">been provided in this paper. By learning </w:t>
+      </w:r>
+      <w:r>
+        <w:t xml:space="preserve">about </w:t>
       </w:r>
       <w:r>
         <w:t xml:space="preserve">the </w:t>
       </w:r>
       <w:r>
-        <w:t>a</w:t>
-      </w:r>
-      <w:r>
-        <w:t xml:space="preserve">ctor model system is implemented </w:t>
-      </w:r>
-      <w:r>
-        <w:t>on top of</w:t>
-      </w:r>
-      <w:r>
-        <w:t xml:space="preserve"> </w:t>
-      </w:r>
-      <w:r>
-        <w:t xml:space="preserve">the </w:t>
-      </w:r>
-      <w:r>
-        <w:t>m</w:t>
-      </w:r>
-      <w:r>
-        <w:t xml:space="preserve">icrosoft </w:t>
-      </w:r>
-      <w:r>
-        <w:t>a</w:t>
-      </w:r>
-      <w:r>
-        <w:t xml:space="preserve">zure </w:t>
-      </w:r>
-      <w:r>
-        <w:t>s</w:t>
-      </w:r>
-      <w:r>
-        <w:t xml:space="preserve">ervice </w:t>
-      </w:r>
-      <w:r>
-        <w:t>b</w:t>
-      </w:r>
-      <w:r>
-        <w:t xml:space="preserve">us. </w:t>
-      </w:r>
-      <w:r>
-        <w:t>Actor model</w:t>
-      </w:r>
-      <w:r>
-        <w:t xml:space="preserve"> implementation</w:t>
-      </w:r>
-      <w:r>
-        <w:t xml:space="preserve"> provides a </w:t>
-      </w:r>
-      <w:r>
-        <w:t>higher</w:t>
-      </w:r>
-      <w:r>
-        <w:t xml:space="preserve"> level of abstraction </w:t>
-      </w:r>
-      <w:r>
-        <w:t>that makes</w:t>
-      </w:r>
-      <w:r>
-        <w:t xml:space="preserve"> </w:t>
-      </w:r>
-      <w:r>
-        <w:t xml:space="preserve">it easier to </w:t>
-      </w:r>
-      <w:r>
-        <w:t xml:space="preserve"> writ</w:t>
-      </w:r>
-      <w:r>
-        <w:t>e</w:t>
-      </w:r>
-      <w:r>
-        <w:t xml:space="preserve"> concurrent</w:t>
-      </w:r>
-      <w:r>
-        <w:t xml:space="preserve">, parallel </w:t>
-      </w:r>
-      <w:r>
-        <w:t>and distributed systems. Actors are objects which encapsulates the state and behaviour, they communicate exclusively by exchanging messages which are placed into the recipients mailbox.</w:t>
-      </w:r>
-      <w:r>
-        <w:t xml:space="preserve"> </w:t>
-      </w:r>
-      <w:r>
-        <w:t xml:space="preserve">A consistent way of understanding of dotnet actor libraries have </w:t>
-      </w:r>
-      <w:r>
-        <w:t xml:space="preserve">also </w:t>
-      </w:r>
-      <w:r>
-        <w:t xml:space="preserve">been provided in this paper. By learning </w:t>
-      </w:r>
-      <w:r>
-        <w:t xml:space="preserve">about </w:t>
-      </w:r>
-      <w:r>
         <w:t xml:space="preserve">dotnet actor model, </w:t>
       </w:r>
       <w:r>
@@ -329,7 +350,13 @@
         <w:t xml:space="preserve"> the </w:t>
       </w:r>
       <w:r>
-        <w:t xml:space="preserve">knowledge about deep set of tools that solve the distributed/parallel problems in a uniform programming model </w:t>
+        <w:t xml:space="preserve">knowledge about </w:t>
+      </w:r>
+      <w:r>
+        <w:t xml:space="preserve">a </w:t>
+      </w:r>
+      <w:r>
+        <w:t xml:space="preserve">deep set of tools that solve the distributed/parallel problems in a uniform programming model </w:t>
       </w:r>
       <w:r>
         <w:t xml:space="preserve">is </w:t>
@@ -432,7 +459,13 @@
         <w:t>d</w:t>
       </w:r>
       <w:r>
-        <w:t xml:space="preserve">istribution systems concurrency has played a vital role in achieving fast results </w:t>
+        <w:t>istribution</w:t>
+      </w:r>
+      <w:r>
+        <w:t>,</w:t>
+      </w:r>
+      <w:r>
+        <w:t xml:space="preserve"> systems concurrency has played a vital role in achieving fast results </w:t>
       </w:r>
       <w:r>
         <w:t>with low latency</w:t>
@@ -605,7 +638,15 @@
         <w:t xml:space="preserve">the </w:t>
       </w:r>
       <w:r>
-        <w:t>Actor model are Akka and Erlang [1].</w:t>
+        <w:t xml:space="preserve">Actor model are </w:t>
+      </w:r>
+      <w:proofErr w:type="spellStart"/>
+      <w:r>
+        <w:t>Akka</w:t>
+      </w:r>
+      <w:proofErr w:type="spellEnd"/>
+      <w:r>
+        <w:t xml:space="preserve"> and Erlang [1].</w:t>
       </w:r>
     </w:p>
     <w:p>
@@ -625,6 +666,9 @@
         <w:t xml:space="preserve">The main inspiration behind </w:t>
       </w:r>
       <w:r>
+        <w:t xml:space="preserve">the </w:t>
+      </w:r>
+      <w:r>
         <w:t>a</w:t>
       </w:r>
       <w:r>
@@ -634,7 +678,15 @@
         <w:t>m</w:t>
       </w:r>
       <w:r>
-        <w:t xml:space="preserve">odel is to take full advantage of the hardware by using concurrency. Concurrency means that the ability of the system to perform different tasks simultaneously or out of order without affecting the outcome. DotNetActors is an essential element in </w:t>
+        <w:t xml:space="preserve">odel is to take full advantage of the hardware by using concurrency. Concurrency means that the ability of the system to perform different tasks simultaneously or out of order without affecting the outcome. </w:t>
+      </w:r>
+      <w:proofErr w:type="spellStart"/>
+      <w:r>
+        <w:t>DotNetActors</w:t>
+      </w:r>
+      <w:proofErr w:type="spellEnd"/>
+      <w:r>
+        <w:t xml:space="preserve"> is an essential element in </w:t>
       </w:r>
       <w:r>
         <w:t xml:space="preserve">the </w:t>
@@ -685,19 +737,10 @@
         <w:t>are</w:t>
       </w:r>
       <w:r>
-        <w:t xml:space="preserve"> presented in section</w:t>
-      </w:r>
-      <w:r>
-        <w:t>s</w:t>
-      </w:r>
-      <w:r>
-        <w:t xml:space="preserve"> </w:t>
-      </w:r>
-      <w:r>
-        <w:t>I</w:t>
-      </w:r>
-      <w:r>
-        <w:t>V</w:t>
+        <w:t xml:space="preserve"> presented in section </w:t>
+      </w:r>
+      <w:r>
+        <w:t>IV</w:t>
       </w:r>
       <w:r>
         <w:t>.</w:t>
@@ -730,31 +773,76 @@
         <w:t xml:space="preserve">of this paper </w:t>
       </w:r>
       <w:r>
-        <w:t xml:space="preserve">is to implement the system that is very easy to use and provides high computation. To achieve this latest high end technologies </w:t>
-      </w:r>
-      <w:r>
-        <w:t>have been</w:t>
-      </w:r>
-      <w:r>
-        <w:t xml:space="preserve"> used such as Microsoft’s Azure Service Bus (Topics &amp; Queues) </w:t>
+        <w:t xml:space="preserve">is to implement </w:t>
+      </w:r>
+      <w:r>
+        <w:t>a</w:t>
+      </w:r>
+      <w:r>
+        <w:t xml:space="preserve"> system that is very easy to use and provides high computation. To </w:t>
+      </w:r>
+      <w:r>
+        <w:t>implement such a robust system,</w:t>
+      </w:r>
+      <w:r>
+        <w:t xml:space="preserve"> </w:t>
+      </w:r>
+      <w:r>
+        <w:t xml:space="preserve">the </w:t>
+      </w:r>
+      <w:r>
+        <w:t>latest high</w:t>
+      </w:r>
+      <w:r>
+        <w:t>-</w:t>
+      </w:r>
+      <w:r>
+        <w:t>end technolog</w:t>
+      </w:r>
+      <w:r>
+        <w:t>y</w:t>
+      </w:r>
+      <w:r>
+        <w:t xml:space="preserve"> </w:t>
+      </w:r>
+      <w:r>
+        <w:t>ha</w:t>
+      </w:r>
+      <w:r>
+        <w:t>s</w:t>
+      </w:r>
+      <w:r>
+        <w:t xml:space="preserve"> been</w:t>
+      </w:r>
+      <w:r>
+        <w:t xml:space="preserve"> used such as Microsoft’s Azure Service Bus</w:t>
+      </w:r>
+      <w:r>
+        <w:t xml:space="preserve">, </w:t>
+      </w:r>
+      <w:r>
+        <w:t>Topics</w:t>
+      </w:r>
+      <w:r>
+        <w:t>,</w:t>
+      </w:r>
+      <w:r>
+        <w:t xml:space="preserve"> Queues</w:t>
+      </w:r>
+      <w:r>
+        <w:t xml:space="preserve"> </w:t>
       </w:r>
       <w:r>
         <w:t>&amp;</w:t>
       </w:r>
       <w:r>
-        <w:t xml:space="preserve"> Cosmos DB </w:t>
-      </w:r>
-      <w:r>
-        <w:t>to s</w:t>
-      </w:r>
-      <w:r>
-        <w:t xml:space="preserve">tore the entities into the database. </w:t>
-      </w:r>
-      <w:r>
-        <w:t xml:space="preserve">Following is a brief description </w:t>
-      </w:r>
-      <w:r>
-        <w:t>about them:</w:t>
+        <w:t xml:space="preserve"> Cosmos DB. Following is a brief description </w:t>
+      </w:r>
+      <w:r>
+        <w:t>of</w:t>
+      </w:r>
+      <w:r>
+        <w:t xml:space="preserve"> them:</w:t>
       </w:r>
     </w:p>
     <w:p>
@@ -1199,6 +1287,9 @@
         <w:t xml:space="preserve"> </w:t>
       </w:r>
       <w:r>
+        <w:rPr>
+          <w:lang w:val="en-US"/>
+        </w:rPr>
         <w:t>In</w:t>
       </w:r>
       <w:r>
@@ -1208,7 +1299,34 @@
           <w:szCs w:val="20"/>
           <w:lang w:val="en-US"/>
         </w:rPr>
-        <w:t xml:space="preserve"> our implementation queues are used to send the replies to the clients.  In genral </w:t>
+        <w:t xml:space="preserve"> our implementation queues are used to send the replies to the clients.  In gen</w:t>
+      </w:r>
+      <w:r>
+        <w:rPr>
+          <w:rFonts w:ascii="Times New Roman" w:eastAsia="SimSun" w:hAnsi="Times New Roman"/>
+          <w:sz w:val="20"/>
+          <w:szCs w:val="20"/>
+          <w:lang w:val="en-US"/>
+        </w:rPr>
+        <w:t>e</w:t>
+      </w:r>
+      <w:r>
+        <w:rPr>
+          <w:rFonts w:ascii="Times New Roman" w:eastAsia="SimSun" w:hAnsi="Times New Roman"/>
+          <w:sz w:val="20"/>
+          <w:szCs w:val="20"/>
+          <w:lang w:val="en-US"/>
+        </w:rPr>
+        <w:t>ral</w:t>
+      </w:r>
+      <w:r>
+        <w:rPr>
+          <w:rFonts w:ascii="Times New Roman" w:eastAsia="SimSun" w:hAnsi="Times New Roman"/>
+          <w:sz w:val="20"/>
+          <w:szCs w:val="20"/>
+          <w:lang w:val="en-US"/>
+        </w:rPr>
+        <w:t>,</w:t>
       </w:r>
       <w:r>
         <w:rPr>
@@ -1513,7 +1631,7 @@
           <w:iCs/>
           <w:szCs w:val="22"/>
         </w:rPr>
-        <w:t>lived and gets completed once the message is available</w:t>
+        <w:t xml:space="preserve">lived and gets completed once the message is </w:t>
       </w:r>
       <w:r>
         <w:rPr>
@@ -1521,7 +1639,7 @@
           <w:iCs/>
           <w:szCs w:val="22"/>
         </w:rPr>
-        <w:t>[</w:t>
+        <w:t>available [</w:t>
       </w:r>
       <w:r>
         <w:rPr>
@@ -2352,7 +2470,16 @@
         <w:jc w:val="both"/>
       </w:pPr>
       <w:r>
-        <w:t>Using the above mentioned technologies</w:t>
+        <w:t>Using the above</w:t>
+      </w:r>
+      <w:r>
+        <w:t>-</w:t>
+      </w:r>
+      <w:r>
+        <w:t xml:space="preserve">mentioned </w:t>
+      </w:r>
+      <w:r>
+        <w:t>technologies,</w:t>
       </w:r>
       <w:r>
         <w:t xml:space="preserve"> a potent</w:t>
@@ -2367,6 +2494,9 @@
         <w:t xml:space="preserve"> communication takes place between </w:t>
       </w:r>
       <w:r>
+        <w:t xml:space="preserve">the </w:t>
+      </w:r>
+      <w:r>
         <w:t>c</w:t>
       </w:r>
       <w:r>
@@ -2424,7 +2554,10 @@
         <w:t xml:space="preserve">. </w:t>
       </w:r>
       <w:r>
-        <w:t xml:space="preserve">Client </w:t>
+        <w:t>The c</w:t>
+      </w:r>
+      <w:r>
+        <w:t xml:space="preserve">lient </w:t>
       </w:r>
       <w:r>
         <w:t xml:space="preserve">implements an actor and </w:t>
@@ -2433,6 +2566,9 @@
         <w:t xml:space="preserve">sends a message to </w:t>
       </w:r>
       <w:r>
+        <w:t xml:space="preserve">the </w:t>
+      </w:r>
+      <w:r>
         <w:t>s</w:t>
       </w:r>
       <w:r>
@@ -2472,7 +2608,13 @@
         <w:t xml:space="preserve">. After that service </w:t>
       </w:r>
       <w:r>
-        <w:t xml:space="preserve">stores the </w:t>
+        <w:t>stores</w:t>
+      </w:r>
+      <w:r>
+        <w:t>,</w:t>
+      </w:r>
+      <w:r>
+        <w:t xml:space="preserve"> the </w:t>
       </w:r>
       <w:r>
         <w:t xml:space="preserve">respective </w:t>
@@ -2514,7 +2656,13 @@
         <w:t>q</w:t>
       </w:r>
       <w:r>
-        <w:t xml:space="preserve">ueue). Client then gets the reply from the </w:t>
+        <w:t xml:space="preserve">ueue). </w:t>
+      </w:r>
+      <w:r>
+        <w:t>The c</w:t>
+      </w:r>
+      <w:r>
+        <w:t xml:space="preserve">lient then gets the reply from the </w:t>
       </w:r>
       <w:r>
         <w:t>s</w:t>
@@ -2538,10 +2686,10 @@
         <w:t>q</w:t>
       </w:r>
       <w:r>
-        <w:t xml:space="preserve">ueue) . </w:t>
-      </w:r>
-      <w:r>
-        <w:t xml:space="preserve">All these steps have been numbered in the Fig4. </w:t>
+        <w:t xml:space="preserve">ueue). </w:t>
+      </w:r>
+      <w:r>
+        <w:t xml:space="preserve">All these steps have been numbered in Fig4. </w:t>
       </w:r>
     </w:p>
     <w:p>
@@ -2778,7 +2926,7 @@
           <w:bCs/>
           <w:sz w:val="16"/>
         </w:rPr>
-        <w:t>Actor Service Host persistes</w:t>
+        <w:t>Actor Service Host persists</w:t>
       </w:r>
       <w:r>
         <w:rPr>
@@ -2836,14 +2984,7 @@
           <w:bCs/>
           <w:sz w:val="16"/>
         </w:rPr>
-        <w:t xml:space="preserve">Actor Service Host </w:t>
-      </w:r>
-      <w:r>
-        <w:rPr>
-          <w:bCs/>
-          <w:sz w:val="16"/>
-        </w:rPr>
-        <w:t xml:space="preserve">sends a reply </w:t>
+        <w:t xml:space="preserve">Actor Service Host sends a reply </w:t>
       </w:r>
       <w:r>
         <w:rPr>
@@ -2972,7 +3113,13 @@
         <w:jc w:val="both"/>
       </w:pPr>
       <w:r>
-        <w:t xml:space="preserve">As illustrated in Fig4 there are five steps that gets processed when a client sends a message. </w:t>
+        <w:t xml:space="preserve">As illustrated in Fig4 </w:t>
+      </w:r>
+      <w:r>
+        <w:t>five steps</w:t>
+      </w:r>
+      <w:r>
+        <w:t xml:space="preserve"> get processed when a client sends a message. </w:t>
       </w:r>
       <w:r>
         <w:t xml:space="preserve"> </w:t>
@@ -2984,7 +3131,13 @@
         <w:t>have</w:t>
       </w:r>
       <w:r>
-        <w:t xml:space="preserve"> be divided into </w:t>
+        <w:t xml:space="preserve"> </w:t>
+      </w:r>
+      <w:r>
+        <w:t xml:space="preserve">to </w:t>
+      </w:r>
+      <w:r>
+        <w:t xml:space="preserve">be divided into </w:t>
       </w:r>
       <w:r>
         <w:t>c</w:t>
@@ -3002,10 +3155,7 @@
         <w:t>s</w:t>
       </w:r>
       <w:r>
-        <w:t xml:space="preserve">teps. </w:t>
-      </w:r>
-      <w:r>
-        <w:t xml:space="preserve">Two steps are processed by the client </w:t>
+        <w:t xml:space="preserve">teps. Two steps are processed by the client </w:t>
       </w:r>
       <w:r>
         <w:t>whereas</w:t>
@@ -3060,7 +3210,7 @@
           <w:sz w:val="20"/>
           <w:lang w:val="en-US"/>
         </w:rPr>
-        <w:t>C</w:t>
+        <w:t>A c</w:t>
       </w:r>
       <w:r>
         <w:rPr>
@@ -3148,17 +3298,71 @@
           <w:szCs w:val="20"/>
           <w:lang w:val="en-US"/>
         </w:rPr>
-        <w:t xml:space="preserve">s illustrated in Fig4,  in step 1 a  client implements an Actor by initializing Actor System and calls its </w:t>
+        <w:t>s illustrated in Fig</w:t>
       </w:r>
       <w:r>
         <w:rPr>
           <w:rFonts w:ascii="Times New Roman" w:eastAsia="SimSun" w:hAnsi="Times New Roman"/>
-          <w:i/>
-          <w:iCs/>
           <w:sz w:val="20"/>
           <w:szCs w:val="20"/>
           <w:lang w:val="en-US"/>
         </w:rPr>
+        <w:t>4, in</w:t>
+      </w:r>
+      <w:r>
+        <w:rPr>
+          <w:rFonts w:ascii="Times New Roman" w:eastAsia="SimSun" w:hAnsi="Times New Roman"/>
+          <w:sz w:val="20"/>
+          <w:szCs w:val="20"/>
+          <w:lang w:val="en-US"/>
+        </w:rPr>
+        <w:t xml:space="preserve"> step 1 </w:t>
+      </w:r>
+      <w:r>
+        <w:rPr>
+          <w:rFonts w:ascii="Times New Roman" w:eastAsia="SimSun" w:hAnsi="Times New Roman"/>
+          <w:sz w:val="20"/>
+          <w:szCs w:val="20"/>
+          <w:lang w:val="en-US"/>
+        </w:rPr>
+        <w:t>a client</w:t>
+      </w:r>
+      <w:r>
+        <w:rPr>
+          <w:rFonts w:ascii="Times New Roman" w:eastAsia="SimSun" w:hAnsi="Times New Roman"/>
+          <w:sz w:val="20"/>
+          <w:szCs w:val="20"/>
+          <w:lang w:val="en-US"/>
+        </w:rPr>
+        <w:t xml:space="preserve"> implements an Actor by initializing </w:t>
+      </w:r>
+      <w:r>
+        <w:rPr>
+          <w:rFonts w:ascii="Times New Roman" w:eastAsia="SimSun" w:hAnsi="Times New Roman"/>
+          <w:sz w:val="20"/>
+          <w:szCs w:val="20"/>
+          <w:lang w:val="en-US"/>
+        </w:rPr>
+        <w:t xml:space="preserve">the </w:t>
+      </w:r>
+      <w:r>
+        <w:rPr>
+          <w:rFonts w:ascii="Times New Roman" w:eastAsia="SimSun" w:hAnsi="Times New Roman"/>
+          <w:sz w:val="20"/>
+          <w:szCs w:val="20"/>
+          <w:lang w:val="en-US"/>
+        </w:rPr>
+        <w:t xml:space="preserve">Actor System and calls its </w:t>
+      </w:r>
+      <w:r>
+        <w:rPr>
+          <w:rFonts w:ascii="Times New Roman" w:eastAsia="SimSun" w:hAnsi="Times New Roman"/>
+          <w:i/>
+          <w:iCs/>
+          <w:sz w:val="20"/>
+          <w:szCs w:val="20"/>
+          <w:lang w:val="en-US"/>
+        </w:rPr>
         <w:t>Ask()</w:t>
       </w:r>
       <w:r>
@@ -3188,7 +3392,7 @@
           <w:szCs w:val="20"/>
           <w:lang w:val="en-US"/>
         </w:rPr>
-        <w:t xml:space="preserve"> method client sends a messge  to the Topic and then waits to get a reply from the</w:t>
+        <w:t xml:space="preserve"> method client sends a mess</w:t>
       </w:r>
       <w:r>
         <w:rPr>
@@ -3197,7 +3401,25 @@
           <w:szCs w:val="20"/>
           <w:lang w:val="en-US"/>
         </w:rPr>
-        <w:t xml:space="preserve"> reply messaage</w:t>
+        <w:t>a</w:t>
+      </w:r>
+      <w:r>
+        <w:rPr>
+          <w:rFonts w:ascii="Times New Roman" w:eastAsia="SimSun" w:hAnsi="Times New Roman"/>
+          <w:sz w:val="20"/>
+          <w:szCs w:val="20"/>
+          <w:lang w:val="en-US"/>
+        </w:rPr>
+        <w:t>ge to the Topic and then waits to get a reply from the</w:t>
+      </w:r>
+      <w:r>
+        <w:rPr>
+          <w:rFonts w:ascii="Times New Roman" w:eastAsia="SimSun" w:hAnsi="Times New Roman"/>
+          <w:sz w:val="20"/>
+          <w:szCs w:val="20"/>
+          <w:lang w:val="en-US"/>
+        </w:rPr>
+        <w:t xml:space="preserve"> reply message</w:t>
       </w:r>
       <w:r>
         <w:rPr>
@@ -3243,6 +3465,7 @@
           <w:lang w:val="en-US"/>
         </w:rPr>
       </w:pPr>
+      <w:proofErr w:type="spellStart"/>
       <w:r>
         <w:rPr>
           <w:i/>
@@ -3259,6 +3482,7 @@
         </w:rPr>
         <w:t>Actor</w:t>
       </w:r>
+      <w:proofErr w:type="spellEnd"/>
       <w:r>
         <w:rPr>
           <w:i/>
@@ -3289,7 +3513,23 @@
           <w:sz w:val="20"/>
           <w:lang w:val="en-US"/>
         </w:rPr>
-        <w:t>Procesing</w:t>
+        <w:t>Proce</w:t>
+      </w:r>
+      <w:r>
+        <w:rPr>
+          <w:i/>
+          <w:sz w:val="20"/>
+          <w:lang w:val="en-US"/>
+        </w:rPr>
+        <w:t>s</w:t>
+      </w:r>
+      <w:r>
+        <w:rPr>
+          <w:i/>
+          <w:sz w:val="20"/>
+          <w:lang w:val="en-US"/>
+        </w:rPr>
+        <w:t>sing</w:t>
       </w:r>
       <w:r>
         <w:rPr>
@@ -3306,7 +3546,7 @@
           <w:szCs w:val="20"/>
           <w:lang w:val="en-US"/>
         </w:rPr>
-        <w:t xml:space="preserve">As shown in the Fig4, in step2. service subscribes the message from the Topic and processes it in a asynchronous way. After processing the </w:t>
+        <w:t xml:space="preserve">As shown in Fig4, in step2. service subscribes the message from the Topic and processes it </w:t>
       </w:r>
       <w:r>
         <w:rPr>
@@ -3315,6 +3555,24 @@
           <w:szCs w:val="20"/>
           <w:lang w:val="en-US"/>
         </w:rPr>
+        <w:t>asynchronousl</w:t>
+      </w:r>
+      <w:r>
+        <w:rPr>
+          <w:rFonts w:ascii="Times New Roman" w:eastAsia="SimSun" w:hAnsi="Times New Roman"/>
+          <w:sz w:val="20"/>
+          <w:szCs w:val="20"/>
+          <w:lang w:val="en-US"/>
+        </w:rPr>
+        <w:t xml:space="preserve">y. After processing the </w:t>
+      </w:r>
+      <w:r>
+        <w:rPr>
+          <w:rFonts w:ascii="Times New Roman" w:eastAsia="SimSun" w:hAnsi="Times New Roman"/>
+          <w:sz w:val="20"/>
+          <w:szCs w:val="20"/>
+          <w:lang w:val="en-US"/>
+        </w:rPr>
         <w:t>a</w:t>
       </w:r>
       <w:r>
@@ -3396,7 +3654,7 @@
           <w:szCs w:val="20"/>
           <w:lang w:val="en-US"/>
         </w:rPr>
-        <w:t xml:space="preserve"> service prepares the </w:t>
+        <w:t xml:space="preserve"> service prepares the reply </w:t>
       </w:r>
       <w:r>
         <w:rPr>
@@ -3406,7 +3664,7 @@
           <w:lang w:val="en-US"/>
         </w:rPr>
         <w:lastRenderedPageBreak/>
-        <w:t xml:space="preserve">reply message and sends it to the reply message </w:t>
+        <w:t xml:space="preserve">message and sends it to the reply message </w:t>
       </w:r>
       <w:r>
         <w:rPr>
@@ -3476,7 +3734,15 @@
           <w:sz w:val="20"/>
           <w:lang w:val="en-US"/>
         </w:rPr>
-        <w:t>Client</w:t>
+        <w:t>The c</w:t>
+      </w:r>
+      <w:r>
+        <w:rPr>
+          <w:i/>
+          <w:sz w:val="20"/>
+          <w:lang w:val="en-US"/>
+        </w:rPr>
+        <w:t>lient</w:t>
       </w:r>
       <w:r>
         <w:rPr>
@@ -3568,7 +3834,19 @@
         <w:rPr>
           <w:iCs/>
         </w:rPr>
-        <w:t>As shown above it can be inferred out that how easy and quickly a</w:t>
+        <w:t>As shown above</w:t>
+      </w:r>
+      <w:r>
+        <w:rPr>
+          <w:iCs/>
+        </w:rPr>
+        <w:t>,</w:t>
+      </w:r>
+      <w:r>
+        <w:rPr>
+          <w:iCs/>
+        </w:rPr>
+        <w:t xml:space="preserve"> it can be inferred out that how easy and quickly a</w:t>
       </w:r>
       <w:r>
         <w:rPr>
@@ -3616,7 +3894,31 @@
         <w:rPr>
           <w:iCs/>
         </w:rPr>
-        <w:t>high computation. Lets have a look at the detailed explaination of the code used to implement such a  powerful system</w:t>
+        <w:t>high computation. Let</w:t>
+      </w:r>
+      <w:r>
+        <w:rPr>
+          <w:iCs/>
+        </w:rPr>
+        <w:t xml:space="preserve"> u</w:t>
+      </w:r>
+      <w:r>
+        <w:rPr>
+          <w:iCs/>
+        </w:rPr>
+        <w:t xml:space="preserve">s have a look at the detailed explanation of the code used to implement such </w:t>
+      </w:r>
+      <w:r>
+        <w:rPr>
+          <w:iCs/>
+        </w:rPr>
+        <w:t>a powerful</w:t>
+      </w:r>
+      <w:r>
+        <w:rPr>
+          <w:iCs/>
+        </w:rPr>
+        <w:t xml:space="preserve"> system</w:t>
       </w:r>
       <w:r>
         <w:rPr>
@@ -3667,13 +3969,22 @@
         <w:jc w:val="both"/>
       </w:pPr>
       <w:r>
-        <w:t xml:space="preserve">In this section a detailed explaination </w:t>
+        <w:t>In this section</w:t>
+      </w:r>
+      <w:r>
+        <w:t>,</w:t>
+      </w:r>
+      <w:r>
+        <w:t xml:space="preserve"> a detailed explanation </w:t>
+      </w:r>
+      <w:r>
+        <w:t xml:space="preserve">of </w:t>
       </w:r>
       <w:r>
         <w:t xml:space="preserve">the code used to implement the architecture as illustrated in Fig4 </w:t>
       </w:r>
       <w:r>
-        <w:t xml:space="preserve"> has been covered. </w:t>
+        <w:t xml:space="preserve">has been covered. </w:t>
       </w:r>
       <w:r>
         <w:t>As shown in section II</w:t>
@@ -3682,7 +3993,13 @@
         <w:t>, Fig4</w:t>
       </w:r>
       <w:r>
-        <w:t xml:space="preserve"> the client create a</w:t>
+        <w:t xml:space="preserve"> the client create</w:t>
+      </w:r>
+      <w:r>
+        <w:t>s</w:t>
+      </w:r>
+      <w:r>
+        <w:t xml:space="preserve"> a</w:t>
       </w:r>
       <w:r>
         <w:t>n</w:t>
@@ -3716,7 +4033,19 @@
         <w:t xml:space="preserve"> to the queue where it is available to the client</w:t>
       </w:r>
       <w:r>
-        <w:t>. Lets discuss about Actors, Client and Service in more detail.</w:t>
+        <w:t>. Let</w:t>
+      </w:r>
+      <w:r>
+        <w:t xml:space="preserve"> u</w:t>
+      </w:r>
+      <w:r>
+        <w:t>s discuss Actors, Client</w:t>
+      </w:r>
+      <w:r>
+        <w:t>,</w:t>
+      </w:r>
+      <w:r>
+        <w:t xml:space="preserve"> and Service in more detail.</w:t>
       </w:r>
     </w:p>
     <w:p>
@@ -3757,28 +4086,62 @@
         <w:t xml:space="preserve">, </w:t>
       </w:r>
       <w:r>
-        <w:t>behaviour</w:t>
+        <w:t>behavior</w:t>
+      </w:r>
+      <w:r>
+        <w:t>,</w:t>
       </w:r>
       <w:r>
         <w:t xml:space="preserve"> and</w:t>
       </w:r>
       <w:r>
-        <w:t xml:space="preserve"> mailbox. An actor can modify its state and behaviour</w:t>
-      </w:r>
-      <w:r>
-        <w:t xml:space="preserve"> </w:t>
-      </w:r>
-      <w:r>
-        <w:t xml:space="preserve">. It provides the highlevel abstraction for writing concurrent and distributed systems. It makes easier for a developer to to write correct concurrent and parallel systems. In our implementation </w:t>
-      </w:r>
-      <w:r>
-        <w:t xml:space="preserve">ActorBase.cs class </w:t>
+        <w:t xml:space="preserve"> mailbox. An actor can modify its state and behavio</w:t>
+      </w:r>
+      <w:r>
+        <w:t>r</w:t>
+      </w:r>
+      <w:r>
+        <w:t xml:space="preserve">. It provides </w:t>
+      </w:r>
+      <w:r>
+        <w:t xml:space="preserve">the </w:t>
+      </w:r>
+      <w:r>
+        <w:t>high</w:t>
+      </w:r>
+      <w:r>
+        <w:t>-</w:t>
+      </w:r>
+      <w:r>
+        <w:t xml:space="preserve">level abstraction for writing concurrent and distributed systems. It makes </w:t>
+      </w:r>
+      <w:r>
+        <w:t xml:space="preserve">it </w:t>
+      </w:r>
+      <w:r>
+        <w:t xml:space="preserve">easier for a developer to write correct concurrent and parallel systems. In our implementation </w:t>
+      </w:r>
+      <w:proofErr w:type="spellStart"/>
+      <w:r>
+        <w:t>ActorBase.cs</w:t>
+      </w:r>
+      <w:proofErr w:type="spellEnd"/>
+      <w:r>
+        <w:t xml:space="preserve"> class </w:t>
       </w:r>
       <w:r>
         <w:t>available in</w:t>
       </w:r>
       <w:r>
-        <w:t xml:space="preserve"> the service DotNetActors is the base class used by all the clients</w:t>
+        <w:t xml:space="preserve"> the service </w:t>
+      </w:r>
+      <w:proofErr w:type="spellStart"/>
+      <w:r>
+        <w:t>DotNetActors</w:t>
+      </w:r>
+      <w:proofErr w:type="spellEnd"/>
+      <w:r>
+        <w:t xml:space="preserve"> is the base class used by all the clients</w:t>
       </w:r>
       <w:r>
         <w:t xml:space="preserve"> as shown in Fi</w:t>
@@ -3899,13 +4262,49 @@
         <w:jc w:val="both"/>
       </w:pPr>
       <w:r>
-        <w:t xml:space="preserve">It can be seen in the Fig?? that ActorLibrary solution </w:t>
+        <w:t>It can be seen in Fig</w:t>
+      </w:r>
+      <w:r>
+        <w:t>5</w:t>
+      </w:r>
+      <w:r>
+        <w:t xml:space="preserve"> that </w:t>
+      </w:r>
+      <w:r>
+        <w:t xml:space="preserve">the </w:t>
+      </w:r>
+      <w:proofErr w:type="spellStart"/>
+      <w:r>
+        <w:t>ActorLibrary</w:t>
+      </w:r>
+      <w:proofErr w:type="spellEnd"/>
+      <w:r>
+        <w:t xml:space="preserve"> solution </w:t>
       </w:r>
       <w:r>
         <w:t xml:space="preserve">implements </w:t>
       </w:r>
-      <w:r>
-        <w:t xml:space="preserve"> MyActor.cs class that extends the ActorBase class. Now as per the requirement clients </w:t>
+      <w:proofErr w:type="spellStart"/>
+      <w:r>
+        <w:t>MyActor.cs</w:t>
+      </w:r>
+      <w:proofErr w:type="spellEnd"/>
+      <w:r>
+        <w:t xml:space="preserve"> class that extends the </w:t>
+      </w:r>
+      <w:proofErr w:type="spellStart"/>
+      <w:r>
+        <w:t>ActorBase</w:t>
+      </w:r>
+      <w:proofErr w:type="spellEnd"/>
+      <w:r>
+        <w:t xml:space="preserve"> class. Now as per the requirement </w:t>
+      </w:r>
+      <w:r>
+        <w:t>clients’</w:t>
+      </w:r>
+      <w:r>
+        <w:t xml:space="preserve"> </w:t>
       </w:r>
       <w:r>
         <w:t>needs to</w:t>
@@ -4063,13 +4462,25 @@
         <w:t>,</w:t>
       </w:r>
       <w:r>
-        <w:t xml:space="preserve"> that </w:t>
+        <w:t xml:space="preserve"> </w:t>
+      </w:r>
+      <w:r>
+        <w:t>which</w:t>
+      </w:r>
+      <w:r>
+        <w:t xml:space="preserve"> </w:t>
       </w:r>
       <w:r>
         <w:t>means</w:t>
       </w:r>
       <w:r>
-        <w:t xml:space="preserve"> how the service should respond to the received data type. In the Fig?? highli</w:t>
+        <w:t xml:space="preserve"> how the service should respond to the received data type. In the Fig</w:t>
+      </w:r>
+      <w:r>
+        <w:t>6</w:t>
+      </w:r>
+      <w:r>
+        <w:t xml:space="preserve"> highli</w:t>
       </w:r>
       <w:r>
         <w:t>gh</w:t>
@@ -4093,7 +4504,13 @@
         <w:t>,</w:t>
       </w:r>
       <w:r>
-        <w:t xml:space="preserve"> that means the service will invoke this action when a </w:t>
+        <w:t xml:space="preserve"> </w:t>
+      </w:r>
+      <w:r>
+        <w:t>which</w:t>
+      </w:r>
+      <w:r>
+        <w:t xml:space="preserve"> means the service will invoke this action when a </w:t>
       </w:r>
       <w:r>
         <w:t>S</w:t>
@@ -4128,7 +4545,10 @@
         <w:jc w:val="both"/>
       </w:pPr>
       <w:r>
-        <w:t xml:space="preserve">Client creates an </w:t>
+        <w:t>The c</w:t>
+      </w:r>
+      <w:r>
+        <w:t xml:space="preserve">lient creates an </w:t>
       </w:r>
       <w:r>
         <w:t>a</w:t>
@@ -4146,7 +4566,15 @@
         <w:t xml:space="preserve"> in a client</w:t>
       </w:r>
       <w:r>
-        <w:t xml:space="preserve">, firstly an ActorSystem should be implemented by providing the </w:t>
+        <w:t xml:space="preserve">, firstly an </w:t>
+      </w:r>
+      <w:proofErr w:type="spellStart"/>
+      <w:r>
+        <w:t>ActorSystem</w:t>
+      </w:r>
+      <w:proofErr w:type="spellEnd"/>
+      <w:r>
+        <w:t xml:space="preserve"> should be implemented by providing the </w:t>
       </w:r>
       <w:r>
         <w:t>basic</w:t>
@@ -4259,11 +4687,19 @@
         </w:rPr>
         <w:t xml:space="preserve">Code snippet showing </w:t>
       </w:r>
-      <w:r>
-        <w:rPr>
-          <w:sz w:val="14"/>
-        </w:rPr>
-        <w:t>ActorSystem initialization</w:t>
+      <w:proofErr w:type="spellStart"/>
+      <w:r>
+        <w:rPr>
+          <w:sz w:val="14"/>
+        </w:rPr>
+        <w:t>ActorSystem</w:t>
+      </w:r>
+      <w:proofErr w:type="spellEnd"/>
+      <w:r>
+        <w:rPr>
+          <w:sz w:val="14"/>
+        </w:rPr>
+        <w:t xml:space="preserve"> initialization</w:t>
       </w:r>
     </w:p>
     <w:p>
@@ -4288,6 +4724,9 @@
         <w:t>ervice</w:t>
       </w:r>
       <w:r>
+        <w:t xml:space="preserve"> </w:t>
+      </w:r>
+      <w:r>
         <w:t>b</w:t>
       </w:r>
       <w:r>
@@ -4339,7 +4778,13 @@
         <w:t>n</w:t>
       </w:r>
       <w:r>
-        <w:t xml:space="preserve">ame and the </w:t>
+        <w:t>ame</w:t>
+      </w:r>
+      <w:r>
+        <w:t>,</w:t>
+      </w:r>
+      <w:r>
+        <w:t xml:space="preserve"> and the </w:t>
       </w:r>
       <w:r>
         <w:t>a</w:t>
@@ -4489,12 +4934,21 @@
       <w:r>
         <w:t xml:space="preserve">using the method </w:t>
       </w:r>
-      <w:r>
-        <w:rPr>
-          <w:i/>
-          <w:iCs/>
-        </w:rPr>
-        <w:t>CreateActor()</w:t>
+      <w:proofErr w:type="spellStart"/>
+      <w:r>
+        <w:rPr>
+          <w:i/>
+          <w:iCs/>
+        </w:rPr>
+        <w:t>CreateActor</w:t>
+      </w:r>
+      <w:proofErr w:type="spellEnd"/>
+      <w:r>
+        <w:rPr>
+          <w:i/>
+          <w:iCs/>
+        </w:rPr>
+        <w:t>()</w:t>
       </w:r>
       <w:r>
         <w:rPr>
@@ -4519,6 +4973,9 @@
         <w:t xml:space="preserve">ctor is created then </w:t>
       </w:r>
       <w:r>
+        <w:t xml:space="preserve">the </w:t>
+      </w:r>
+      <w:r>
         <w:rPr>
           <w:i/>
           <w:iCs/>
@@ -4526,7 +4983,7 @@
         <w:t>Ask()</w:t>
       </w:r>
       <w:r>
-        <w:t xml:space="preserve"> method can be called which will start the step 1 as shown in </w:t>
+        <w:t xml:space="preserve"> method can be called which will start step 1 as shown in </w:t>
       </w:r>
       <w:r>
         <w:t>g</w:t>
@@ -4672,8 +5129,13 @@
         <w:t>s</w:t>
       </w:r>
       <w:r>
-        <w:t>ervice as depiected in SectionII</w:t>
-      </w:r>
+        <w:t xml:space="preserve">ervice as depicted in </w:t>
+      </w:r>
+      <w:proofErr w:type="spellStart"/>
+      <w:r>
+        <w:t>SectionII</w:t>
+      </w:r>
+      <w:proofErr w:type="spellEnd"/>
       <w:r>
         <w:t xml:space="preserve">, </w:t>
       </w:r>
@@ -4687,13 +5149,19 @@
         <w:t>t</w:t>
       </w:r>
       <w:r>
-        <w:t xml:space="preserve">opics and  sends the reply messages to the </w:t>
+        <w:t xml:space="preserve">opics and sends the reply messages to the </w:t>
       </w:r>
       <w:r>
         <w:t>q</w:t>
       </w:r>
       <w:r>
-        <w:t xml:space="preserve">ueue. Lets discuss about its implementation in more detail. </w:t>
+        <w:t>ueue. Let</w:t>
+      </w:r>
+      <w:r>
+        <w:t xml:space="preserve"> u</w:t>
+      </w:r>
+      <w:r>
+        <w:t xml:space="preserve">s discuss its implementation in more detail. </w:t>
       </w:r>
       <w:r>
         <w:t xml:space="preserve">The execution of </w:t>
@@ -4705,7 +5173,13 @@
         <w:t xml:space="preserve">is implemented by </w:t>
       </w:r>
       <w:r>
-        <w:t>the class Program.cs.</w:t>
+        <w:t>the class Program.</w:t>
+      </w:r>
+      <w:r>
+        <w:t xml:space="preserve"> </w:t>
+      </w:r>
+      <w:r>
+        <w:t>cs.</w:t>
       </w:r>
       <w:r>
         <w:t xml:space="preserve"> It is situated in </w:t>
@@ -4713,8 +5187,13 @@
       <w:r>
         <w:t xml:space="preserve">the </w:t>
       </w:r>
-      <w:r>
-        <w:t>DotNetActorsHost solution in the project folder</w:t>
+      <w:proofErr w:type="spellStart"/>
+      <w:r>
+        <w:t>DotNetActorsHost</w:t>
+      </w:r>
+      <w:proofErr w:type="spellEnd"/>
+      <w:r>
+        <w:t xml:space="preserve"> solution in the project folder</w:t>
       </w:r>
       <w:r>
         <w:t xml:space="preserve"> as shown in Fig</w:t>
@@ -4855,7 +5334,15 @@
         <w:jc w:val="both"/>
       </w:pPr>
       <w:r>
-        <w:t xml:space="preserve">In the Program.cs file there is </w:t>
+        <w:t xml:space="preserve">In the </w:t>
+      </w:r>
+      <w:proofErr w:type="spellStart"/>
+      <w:r>
+        <w:t>Program.cs</w:t>
+      </w:r>
+      <w:proofErr w:type="spellEnd"/>
+      <w:r>
+        <w:t xml:space="preserve"> file there is </w:t>
       </w:r>
       <w:r>
         <w:t>the</w:t>
@@ -4978,21 +5465,40 @@
         <w:rPr>
           <w:sz w:val="14"/>
         </w:rPr>
-        <w:t xml:space="preserve"> showing Main method of the service</w:t>
-      </w:r>
-    </w:p>
-    <w:p>
-      <w:pPr>
-        <w:jc w:val="both"/>
-      </w:pPr>
-    </w:p>
-    <w:p>
-      <w:pPr>
-        <w:jc w:val="both"/>
-      </w:pPr>
-      <w:r>
-        <w:t xml:space="preserve">To run the Service the following command line arguments must be passed that are </w:t>
-      </w:r>
+        <w:t xml:space="preserve"> showing </w:t>
+      </w:r>
+      <w:r>
+        <w:rPr>
+          <w:sz w:val="14"/>
+        </w:rPr>
+        <w:t xml:space="preserve">the </w:t>
+      </w:r>
+      <w:r>
+        <w:rPr>
+          <w:sz w:val="14"/>
+        </w:rPr>
+        <w:t>Main method of the service</w:t>
+      </w:r>
+    </w:p>
+    <w:p>
+      <w:pPr>
+        <w:jc w:val="both"/>
+      </w:pPr>
+    </w:p>
+    <w:p>
+      <w:pPr>
+        <w:jc w:val="both"/>
+      </w:pPr>
+      <w:r>
+        <w:t>To run the Service the following command</w:t>
+      </w:r>
+      <w:r>
+        <w:t>-</w:t>
+      </w:r>
+      <w:r>
+        <w:t xml:space="preserve">line arguments must be passed that are </w:t>
+      </w:r>
+      <w:proofErr w:type="spellStart"/>
       <w:r>
         <w:rPr>
           <w:i/>
@@ -5000,9 +5506,11 @@
         </w:rPr>
         <w:t>SystemName</w:t>
       </w:r>
+      <w:proofErr w:type="spellEnd"/>
       <w:r>
         <w:t xml:space="preserve">, </w:t>
       </w:r>
+      <w:proofErr w:type="spellStart"/>
       <w:r>
         <w:rPr>
           <w:i/>
@@ -5010,6 +5518,7 @@
         </w:rPr>
         <w:t>RequestMessageTopic</w:t>
       </w:r>
+      <w:proofErr w:type="spellEnd"/>
       <w:r>
         <w:rPr>
           <w:i/>
@@ -5017,6 +5526,7 @@
         </w:rPr>
         <w:t xml:space="preserve">, </w:t>
       </w:r>
+      <w:proofErr w:type="spellStart"/>
       <w:r>
         <w:rPr>
           <w:i/>
@@ -5024,6 +5534,7 @@
         </w:rPr>
         <w:t>RequestMsgQueue</w:t>
       </w:r>
+      <w:proofErr w:type="spellEnd"/>
       <w:r>
         <w:rPr>
           <w:i/>
@@ -5031,6 +5542,7 @@
         </w:rPr>
         <w:t xml:space="preserve">, </w:t>
       </w:r>
+      <w:proofErr w:type="spellStart"/>
       <w:r>
         <w:rPr>
           <w:i/>
@@ -5038,6 +5550,14 @@
         </w:rPr>
         <w:t>ActorSystemName</w:t>
       </w:r>
+      <w:proofErr w:type="spellEnd"/>
+      <w:r>
+        <w:rPr>
+          <w:i/>
+          <w:iCs/>
+        </w:rPr>
+        <w:t>,</w:t>
+      </w:r>
       <w:r>
         <w:rPr>
           <w:i/>
@@ -5045,6 +5565,7 @@
         </w:rPr>
         <w:t xml:space="preserve"> and </w:t>
       </w:r>
+      <w:proofErr w:type="spellStart"/>
       <w:r>
         <w:rPr>
           <w:i/>
@@ -5052,6 +5573,7 @@
         </w:rPr>
         <w:t>SubscriptionName</w:t>
       </w:r>
+      <w:proofErr w:type="spellEnd"/>
       <w:r>
         <w:rPr>
           <w:i/>
@@ -5079,6 +5601,7 @@
           <w:lang w:val="en-US"/>
         </w:rPr>
       </w:pPr>
+      <w:proofErr w:type="spellStart"/>
       <w:r>
         <w:rPr>
           <w:i/>
@@ -5089,17 +5612,12 @@
         </w:rPr>
         <w:t>RequestMessageTopic</w:t>
       </w:r>
-      <w:r>
-        <w:rPr>
-          <w:lang w:val="en-US"/>
-        </w:rPr>
-        <w:t xml:space="preserve">: </w:t>
-      </w:r>
-      <w:r>
-        <w:rPr>
-          <w:lang w:val="en-US"/>
-        </w:rPr>
-        <w:t xml:space="preserve">It is a </w:t>
+      <w:proofErr w:type="spellEnd"/>
+      <w:r>
+        <w:rPr>
+          <w:lang w:val="en-US"/>
+        </w:rPr>
+        <w:t xml:space="preserve">: It is a </w:t>
       </w:r>
       <w:r>
         <w:rPr>
@@ -5135,7 +5653,25 @@
           <w:szCs w:val="20"/>
           <w:lang w:val="en-US"/>
         </w:rPr>
-        <w:t xml:space="preserve"> will subscribe the client messages.</w:t>
+        <w:t xml:space="preserve"> will subscribe </w:t>
+      </w:r>
+      <w:r>
+        <w:rPr>
+          <w:rFonts w:ascii="Times New Roman" w:eastAsia="SimSun" w:hAnsi="Times New Roman"/>
+          <w:sz w:val="20"/>
+          <w:szCs w:val="20"/>
+          <w:lang w:val="en-US"/>
+        </w:rPr>
+        <w:t xml:space="preserve">to </w:t>
+      </w:r>
+      <w:r>
+        <w:rPr>
+          <w:rFonts w:ascii="Times New Roman" w:eastAsia="SimSun" w:hAnsi="Times New Roman"/>
+          <w:sz w:val="20"/>
+          <w:szCs w:val="20"/>
+          <w:lang w:val="en-US"/>
+        </w:rPr>
+        <w:t>the client messages.</w:t>
       </w:r>
     </w:p>
     <w:p>
@@ -5152,6 +5688,7 @@
           <w:lang w:val="en-US"/>
         </w:rPr>
       </w:pPr>
+      <w:proofErr w:type="spellStart"/>
       <w:r>
         <w:rPr>
           <w:i/>
@@ -5162,17 +5699,12 @@
         </w:rPr>
         <w:t>RequestMsgQueue</w:t>
       </w:r>
-      <w:r>
-        <w:rPr>
-          <w:lang w:val="en-US"/>
-        </w:rPr>
-        <w:t xml:space="preserve">: </w:t>
-      </w:r>
-      <w:r>
-        <w:rPr>
-          <w:lang w:val="en-US"/>
-        </w:rPr>
-        <w:t xml:space="preserve">It is a </w:t>
+      <w:proofErr w:type="spellEnd"/>
+      <w:r>
+        <w:rPr>
+          <w:lang w:val="en-US"/>
+        </w:rPr>
+        <w:t xml:space="preserve">: It is a </w:t>
       </w:r>
       <w:r>
         <w:rPr>
@@ -5225,6 +5757,7 @@
           <w:lang w:val="en-US"/>
         </w:rPr>
       </w:pPr>
+      <w:proofErr w:type="spellStart"/>
       <w:r>
         <w:rPr>
           <w:i/>
@@ -5235,6 +5768,7 @@
         </w:rPr>
         <w:t>SubscriptionName</w:t>
       </w:r>
+      <w:proofErr w:type="spellEnd"/>
       <w:r>
         <w:rPr>
           <w:lang w:val="en-US"/>
@@ -5320,7 +5854,21 @@
           <w:i/>
           <w:iCs/>
         </w:rPr>
-        <w:t>Its important to note that clients should have the same configurations as the service is having else the communication will not take place.</w:t>
+        <w:t>It</w:t>
+      </w:r>
+      <w:r>
+        <w:rPr>
+          <w:i/>
+          <w:iCs/>
+        </w:rPr>
+        <w:t xml:space="preserve"> i</w:t>
+      </w:r>
+      <w:r>
+        <w:rPr>
+          <w:i/>
+          <w:iCs/>
+        </w:rPr>
+        <w:t>s important to note that clients should have the same configurations as the service is having else the communication will not take place.</w:t>
       </w:r>
     </w:p>
     <w:p>
@@ -5336,13 +5884,33 @@
         <w:t>Also, b</w:t>
       </w:r>
       <w:r>
-        <w:t>efore starting the service it is important to set up the ServiceBus connection string as an environment variable</w:t>
-      </w:r>
-      <w:r>
-        <w:t xml:space="preserve"> else the service will throw null pointer exception</w:t>
-      </w:r>
-      <w:r>
-        <w:t xml:space="preserve">. It cannot be passed as an command line argument for security reasons. </w:t>
+        <w:t xml:space="preserve">efore starting the service it is important to set up the </w:t>
+      </w:r>
+      <w:proofErr w:type="spellStart"/>
+      <w:r>
+        <w:t>ServiceBus</w:t>
+      </w:r>
+      <w:proofErr w:type="spellEnd"/>
+      <w:r>
+        <w:t xml:space="preserve"> connection string as an environment variable</w:t>
+      </w:r>
+      <w:r>
+        <w:t xml:space="preserve"> else the service will throw </w:t>
+      </w:r>
+      <w:r>
+        <w:t xml:space="preserve">a </w:t>
+      </w:r>
+      <w:r>
+        <w:t>null pointer exception</w:t>
+      </w:r>
+      <w:r>
+        <w:t>. It cannot be passed as a command</w:t>
+      </w:r>
+      <w:r>
+        <w:t>-</w:t>
+      </w:r>
+      <w:r>
+        <w:t xml:space="preserve">line argument for security reasons. </w:t>
       </w:r>
       <w:r>
         <w:t xml:space="preserve">Once the service has been started the first method that is being called is </w:t>
@@ -5370,16 +5938,15 @@
       <w:pPr>
         <w:spacing w:line="237" w:lineRule="auto"/>
         <w:ind w:right="20"/>
-        <w:jc w:val="both"/>
       </w:pPr>
       <w:r>
         <w:rPr>
           <w:noProof/>
         </w:rPr>
         <w:drawing>
-          <wp:inline distT="0" distB="0" distL="0" distR="0" wp14:anchorId="73D69D74" wp14:editId="1117469A">
-            <wp:extent cx="2984500" cy="696595"/>
-            <wp:effectExtent l="12700" t="12700" r="12700" b="14605"/>
+          <wp:inline distT="0" distB="0" distL="0" distR="0" wp14:anchorId="73D69D74" wp14:editId="194F5E4A">
+            <wp:extent cx="2646680" cy="617746"/>
+            <wp:effectExtent l="19050" t="19050" r="20320" b="11430"/>
             <wp:docPr id="8" name="Picture 8" descr="Text&#10;&#10;Description automatically generated with medium confidence"/>
             <wp:cNvGraphicFramePr>
               <a:graphicFrameLocks xmlns:a="http://schemas.openxmlformats.org/drawingml/2006/main" noChangeAspect="1"/>
@@ -5406,7 +5973,7 @@
                   <pic:spPr>
                     <a:xfrm>
                       <a:off x="0" y="0"/>
-                      <a:ext cx="2984500" cy="696595"/>
+                      <a:ext cx="2671238" cy="623478"/>
                     </a:xfrm>
                     <a:prstGeom prst="rect">
                       <a:avLst/>
@@ -5447,13 +6014,7 @@
         <w:rPr>
           <w:sz w:val="14"/>
         </w:rPr>
-        <w:t>1</w:t>
-      </w:r>
-      <w:r>
-        <w:rPr>
-          <w:sz w:val="14"/>
-        </w:rPr>
-        <w:t>1</w:t>
+        <w:t>11</w:t>
       </w:r>
       <w:r>
         <w:rPr>
@@ -5465,25 +6026,7 @@
         <w:rPr>
           <w:sz w:val="14"/>
         </w:rPr>
-        <w:t>Code snippe</w:t>
-      </w:r>
-      <w:r>
-        <w:rPr>
-          <w:sz w:val="14"/>
-        </w:rPr>
-        <w:t>t</w:t>
-      </w:r>
-      <w:r>
-        <w:rPr>
-          <w:sz w:val="14"/>
-        </w:rPr>
-        <w:t xml:space="preserve"> showing </w:t>
-      </w:r>
-      <w:r>
-        <w:rPr>
-          <w:sz w:val="14"/>
-        </w:rPr>
-        <w:t>configurations set-up for the service</w:t>
+        <w:t>Code snippet showing configurations set-up for the service</w:t>
       </w:r>
     </w:p>
     <w:p>
@@ -5503,7 +6046,13 @@
         <w:jc w:val="both"/>
       </w:pPr>
       <w:r>
-        <w:t xml:space="preserve">As shown in the Fig?? </w:t>
+        <w:t>As shown in Fig</w:t>
+      </w:r>
+      <w:r>
+        <w:t>11</w:t>
+      </w:r>
+      <w:r>
+        <w:t xml:space="preserve"> </w:t>
       </w:r>
       <w:r>
         <w:t xml:space="preserve">when the </w:t>
@@ -5536,6 +6085,7 @@
       <w:r>
         <w:t xml:space="preserve">with values.  The variables that are initialized are </w:t>
       </w:r>
+      <w:proofErr w:type="spellStart"/>
       <w:r>
         <w:rPr>
           <w:i/>
@@ -5592,9 +6142,11 @@
         </w:rPr>
         <w:t>tring</w:t>
       </w:r>
+      <w:proofErr w:type="spellEnd"/>
       <w:r>
         <w:t xml:space="preserve">, </w:t>
       </w:r>
+      <w:proofErr w:type="spellStart"/>
       <w:r>
         <w:rPr>
           <w:i/>
@@ -5602,9 +6154,11 @@
         </w:rPr>
         <w:t>RequestMsgTopic</w:t>
       </w:r>
+      <w:proofErr w:type="spellEnd"/>
       <w:r>
         <w:t xml:space="preserve"> (Topic name from where the client messages must be subscribed), </w:t>
       </w:r>
+      <w:proofErr w:type="spellStart"/>
       <w:r>
         <w:rPr>
           <w:i/>
@@ -5612,9 +6166,11 @@
         </w:rPr>
         <w:t>RequestMessageSubscription</w:t>
       </w:r>
+      <w:proofErr w:type="spellEnd"/>
       <w:r>
         <w:t xml:space="preserve"> (Topic Node), </w:t>
       </w:r>
+      <w:proofErr w:type="spellStart"/>
       <w:r>
         <w:rPr>
           <w:i/>
@@ -5622,6 +6178,7 @@
         </w:rPr>
         <w:t>rcvQueue</w:t>
       </w:r>
+      <w:proofErr w:type="spellEnd"/>
       <w:r>
         <w:t xml:space="preserve"> </w:t>
       </w:r>
@@ -5635,8 +6192,12 @@
         <w:t>)</w:t>
       </w:r>
       <w:r>
+        <w:t>,</w:t>
+      </w:r>
+      <w:r>
         <w:t xml:space="preserve"> and </w:t>
       </w:r>
+      <w:proofErr w:type="spellStart"/>
       <w:r>
         <w:rPr>
           <w:i/>
@@ -5644,6 +6205,7 @@
         </w:rPr>
         <w:t>TblStoragePersistenceConnStr</w:t>
       </w:r>
+      <w:proofErr w:type="spellEnd"/>
       <w:r>
         <w:rPr>
           <w:i/>
@@ -5684,7 +6246,18 @@
         <w:t>ed</w:t>
       </w:r>
       <w:r>
-        <w:t xml:space="preserve"> successfully, ActorSystem </w:t>
+        <w:t xml:space="preserve"> successfully, </w:t>
+      </w:r>
+      <w:r>
+        <w:t xml:space="preserve">the </w:t>
+      </w:r>
+      <w:proofErr w:type="spellStart"/>
+      <w:r>
+        <w:t>ActorSystem</w:t>
+      </w:r>
+      <w:proofErr w:type="spellEnd"/>
+      <w:r>
+        <w:t xml:space="preserve"> </w:t>
       </w:r>
       <w:r>
         <w:t>object is created</w:t>
@@ -5696,13 +6269,21 @@
         <w:t>In the next step</w:t>
       </w:r>
       <w:r>
+        <w:t>,</w:t>
+      </w:r>
+      <w:r>
         <w:t xml:space="preserve"> </w:t>
       </w:r>
       <w:r>
-        <w:t xml:space="preserve">ActorSystem </w:t>
-      </w:r>
-      <w:r>
-        <w:t xml:space="preserve">object calls </w:t>
+        <w:t xml:space="preserve">the </w:t>
+      </w:r>
+      <w:proofErr w:type="spellStart"/>
+      <w:r>
+        <w:t>ActorSystem</w:t>
+      </w:r>
+      <w:proofErr w:type="spellEnd"/>
+      <w:r>
+        <w:t xml:space="preserve"> object calls </w:t>
       </w:r>
       <w:r>
         <w:t xml:space="preserve">the </w:t>
@@ -5818,13 +6399,7 @@
         <w:rPr>
           <w:sz w:val="14"/>
         </w:rPr>
-        <w:t>1</w:t>
-      </w:r>
-      <w:r>
-        <w:rPr>
-          <w:sz w:val="14"/>
-        </w:rPr>
-        <w:t>2</w:t>
+        <w:t>12</w:t>
       </w:r>
       <w:r>
         <w:rPr>
@@ -5836,13 +6411,21 @@
         <w:rPr>
           <w:sz w:val="14"/>
         </w:rPr>
-        <w:t xml:space="preserve">Code </w:t>
-      </w:r>
-      <w:r>
-        <w:rPr>
-          <w:sz w:val="14"/>
-        </w:rPr>
-        <w:t>snippet showing start method call by ActorSystem.</w:t>
+        <w:t xml:space="preserve">Code snippet showing start method call by </w:t>
+      </w:r>
+      <w:proofErr w:type="spellStart"/>
+      <w:r>
+        <w:rPr>
+          <w:sz w:val="14"/>
+        </w:rPr>
+        <w:t>ActorSystem</w:t>
+      </w:r>
+      <w:proofErr w:type="spellEnd"/>
+      <w:r>
+        <w:rPr>
+          <w:sz w:val="14"/>
+        </w:rPr>
+        <w:t>.</w:t>
       </w:r>
     </w:p>
     <w:p>
@@ -5884,13 +6467,25 @@
         <w:t>t</w:t>
       </w:r>
       <w:r>
-        <w:t xml:space="preserve">oken is passed to it. Otherwise it keeps </w:t>
+        <w:t>oken is passed to it. Otherwise</w:t>
+      </w:r>
+      <w:r>
+        <w:t>,</w:t>
+      </w:r>
+      <w:r>
+        <w:t xml:space="preserve"> it keeps </w:t>
       </w:r>
       <w:r>
         <w:t>on</w:t>
       </w:r>
       <w:r>
-        <w:t xml:space="preserve"> subscribing the </w:t>
+        <w:t xml:space="preserve"> subscribing </w:t>
+      </w:r>
+      <w:r>
+        <w:t xml:space="preserve">to </w:t>
+      </w:r>
+      <w:r>
+        <w:t xml:space="preserve">the </w:t>
       </w:r>
       <w:r>
         <w:t>t</w:t>
@@ -5916,12 +6511,21 @@
       <w:r>
         <w:t xml:space="preserve">Once the message is received </w:t>
       </w:r>
-      <w:r>
-        <w:rPr>
-          <w:i/>
-          <w:iCs/>
-        </w:rPr>
-        <w:t>RunDispatcherForSession()</w:t>
+      <w:proofErr w:type="spellStart"/>
+      <w:r>
+        <w:rPr>
+          <w:i/>
+          <w:iCs/>
+        </w:rPr>
+        <w:t>RunDispatcherForSession</w:t>
+      </w:r>
+      <w:proofErr w:type="spellEnd"/>
+      <w:r>
+        <w:rPr>
+          <w:i/>
+          <w:iCs/>
+        </w:rPr>
+        <w:t>()</w:t>
       </w:r>
       <w:r>
         <w:rPr>
@@ -5935,9 +6539,6 @@
       </w:r>
       <w:r>
         <w:t>the received message</w:t>
-      </w:r>
-      <w:r>
-        <w:t xml:space="preserve"> </w:t>
       </w:r>
       <w:r>
         <w:t xml:space="preserve"> </w:t>
@@ -6040,13 +6641,7 @@
         <w:rPr>
           <w:sz w:val="14"/>
         </w:rPr>
-        <w:t>1</w:t>
-      </w:r>
-      <w:r>
-        <w:rPr>
-          <w:sz w:val="14"/>
-        </w:rPr>
-        <w:t>3</w:t>
+        <w:t>13</w:t>
       </w:r>
       <w:r>
         <w:rPr>
@@ -6060,11 +6655,19 @@
         </w:rPr>
         <w:t xml:space="preserve">Code snippet showing </w:t>
       </w:r>
-      <w:r>
-        <w:rPr>
-          <w:sz w:val="14"/>
-        </w:rPr>
-        <w:t>RunDispatcherForSession method</w:t>
+      <w:proofErr w:type="spellStart"/>
+      <w:r>
+        <w:rPr>
+          <w:sz w:val="14"/>
+        </w:rPr>
+        <w:t>RunDispatcherForSession</w:t>
+      </w:r>
+      <w:proofErr w:type="spellEnd"/>
+      <w:r>
+        <w:rPr>
+          <w:sz w:val="14"/>
+        </w:rPr>
+        <w:t xml:space="preserve"> method</w:t>
       </w:r>
       <w:r>
         <w:rPr>
@@ -6093,12 +6696,21 @@
       <w:r>
         <w:t xml:space="preserve">In the </w:t>
       </w:r>
-      <w:r>
-        <w:rPr>
-          <w:i/>
-          <w:iCs/>
-        </w:rPr>
-        <w:t>RunDispatcherForSession()</w:t>
+      <w:proofErr w:type="spellStart"/>
+      <w:r>
+        <w:rPr>
+          <w:i/>
+          <w:iCs/>
+        </w:rPr>
+        <w:t>RunDispatcherForSession</w:t>
+      </w:r>
+      <w:proofErr w:type="spellEnd"/>
+      <w:r>
+        <w:rPr>
+          <w:i/>
+          <w:iCs/>
+        </w:rPr>
+        <w:t>()</w:t>
       </w:r>
       <w:r>
         <w:rPr>
@@ -6111,7 +6723,10 @@
         <w:t xml:space="preserve">method </w:t>
       </w:r>
       <w:r>
-        <w:t xml:space="preserve">there are number of steps that </w:t>
+        <w:t>several steps</w:t>
+      </w:r>
+      <w:r>
+        <w:t xml:space="preserve"> </w:t>
       </w:r>
       <w:r>
         <w:t>are executed</w:t>
@@ -6120,7 +6735,13 @@
         <w:t xml:space="preserve">. </w:t>
       </w:r>
       <w:r>
-        <w:t>Lets discuss them turn by turn</w:t>
+        <w:t>Let</w:t>
+      </w:r>
+      <w:r>
+        <w:t>'</w:t>
+      </w:r>
+      <w:r>
+        <w:t>s discuss them turn by turn</w:t>
       </w:r>
     </w:p>
     <w:p>
@@ -6140,7 +6761,13 @@
         <w:t xml:space="preserve">Step1. </w:t>
       </w:r>
       <w:r>
-        <w:t>At first the message type is checked i</w:t>
+        <w:t>At first</w:t>
+      </w:r>
+      <w:r>
+        <w:t>,</w:t>
+      </w:r>
+      <w:r>
+        <w:t xml:space="preserve"> the message type is checked i</w:t>
       </w:r>
       <w:r>
         <w:t xml:space="preserve">f </w:t>
@@ -6155,7 +6782,13 @@
         <w:t xml:space="preserve"> </w:t>
       </w:r>
       <w:r>
-        <w:t xml:space="preserve">exception is thrown and execution is terminated </w:t>
+        <w:t xml:space="preserve">exception is </w:t>
+      </w:r>
+      <w:r>
+        <w:t>thrown,</w:t>
+      </w:r>
+      <w:r>
+        <w:t xml:space="preserve"> and execution is terminated </w:t>
       </w:r>
       <w:r>
         <w:t>which return</w:t>
@@ -6167,7 +6800,7 @@
         <w:t xml:space="preserve"> the </w:t>
       </w:r>
       <w:r>
-        <w:t xml:space="preserve">control back to the while loop where the </w:t>
+        <w:t xml:space="preserve">control to the while loop where the </w:t>
       </w:r>
       <w:r>
         <w:t xml:space="preserve">message </w:t>
@@ -6193,7 +6826,13 @@
         <w:t xml:space="preserve">Step2. </w:t>
       </w:r>
       <w:r>
-        <w:t xml:space="preserve">In the next step it is checked </w:t>
+        <w:t>In the next step</w:t>
+      </w:r>
+      <w:r>
+        <w:t>,</w:t>
+      </w:r>
+      <w:r>
+        <w:t xml:space="preserve"> it is checked </w:t>
       </w:r>
       <w:r>
         <w:t>i</w:t>
@@ -6205,13 +6844,25 @@
         <w:t>an</w:t>
       </w:r>
       <w:r>
-        <w:t xml:space="preserve"> Actor is exisiting in a cach</w:t>
+        <w:t xml:space="preserve"> Actor is existing in a cach</w:t>
       </w:r>
       <w:r>
         <w:t>e</w:t>
       </w:r>
       <w:r>
-        <w:t>. If it exists then it is directly loaded from there. If not then it is checked if the actor has been persisted in the databse</w:t>
+        <w:t xml:space="preserve">. If it </w:t>
+      </w:r>
+      <w:r>
+        <w:t>exists,</w:t>
+      </w:r>
+      <w:r>
+        <w:t xml:space="preserve"> then it is directly loaded from there. If not then it is checked if the actor has been persisted in the datab</w:t>
+      </w:r>
+      <w:r>
+        <w:t>a</w:t>
+      </w:r>
+      <w:r>
+        <w:t>se</w:t>
       </w:r>
       <w:r>
         <w:t>,</w:t>
@@ -6223,7 +6874,19 @@
         <w:t>I</w:t>
       </w:r>
       <w:r>
-        <w:t>n case an actor</w:t>
+        <w:t xml:space="preserve">n </w:t>
+      </w:r>
+      <w:r>
+        <w:t xml:space="preserve">the </w:t>
+      </w:r>
+      <w:r>
+        <w:t>case</w:t>
+      </w:r>
+      <w:r>
+        <w:t xml:space="preserve"> of</w:t>
+      </w:r>
+      <w:r>
+        <w:t xml:space="preserve"> an actor</w:t>
       </w:r>
       <w:r>
         <w:t xml:space="preserve"> it is</w:t>
@@ -6264,27 +6927,56 @@
       <w:r>
         <w:t xml:space="preserve">as </w:t>
       </w:r>
-      <w:r>
-        <w:t>SessionsID.</w:t>
+      <w:proofErr w:type="spellStart"/>
+      <w:r>
+        <w:t>SessionsID</w:t>
+      </w:r>
+      <w:proofErr w:type="spellEnd"/>
+      <w:r>
+        <w:t>.</w:t>
       </w:r>
       <w:r>
         <w:t xml:space="preserve"> </w:t>
       </w:r>
       <w:r>
-        <w:t>It is important to note that service uses the session receive</w:t>
+        <w:t xml:space="preserve">It is important to note that </w:t>
+      </w:r>
+      <w:r>
+        <w:t xml:space="preserve">the </w:t>
+      </w:r>
+      <w:r>
+        <w:t>service uses the session receive</w:t>
       </w:r>
       <w:r>
         <w:t xml:space="preserve"> as a key</w:t>
       </w:r>
       <w:r>
-        <w:t xml:space="preserve"> to ensure that messages are sent to the same session id as actor id that are received in order as </w:t>
+        <w:t xml:space="preserve"> to ensur</w:t>
+      </w:r>
+      <w:r>
+        <w:t>ing</w:t>
+      </w:r>
+      <w:r>
+        <w:t xml:space="preserve"> that messages are sent to the same session id as actor id that </w:t>
+      </w:r>
+      <w:r>
+        <w:t>is</w:t>
+      </w:r>
+      <w:r>
+        <w:t xml:space="preserve"> received in order as they have been sent.</w:t>
+      </w:r>
+      <w:r>
+        <w:t xml:space="preserve"> It is one of the </w:t>
       </w:r>
       <w:r>
         <w:lastRenderedPageBreak/>
-        <w:t>they have been sent.</w:t>
-      </w:r>
-      <w:r>
-        <w:t xml:space="preserve"> It is one of the important design decision that has been taken into consideration while implementing this robust service.</w:t>
+        <w:t>important design decision</w:t>
+      </w:r>
+      <w:r>
+        <w:t>s</w:t>
+      </w:r>
+      <w:r>
+        <w:t xml:space="preserve"> that has been taken into consideration while implementing this robust service.</w:t>
       </w:r>
     </w:p>
     <w:p>
@@ -6301,10 +6993,22 @@
         <w:jc w:val="both"/>
       </w:pPr>
       <w:r>
-        <w:t xml:space="preserve">Step3. In this step </w:t>
-      </w:r>
-      <w:r>
-        <w:t>the received message is deserialized and required operations are perfomed as per its data type as shown in Fig</w:t>
+        <w:t>Step3. In this step</w:t>
+      </w:r>
+      <w:r>
+        <w:t>,</w:t>
+      </w:r>
+      <w:r>
+        <w:t xml:space="preserve"> </w:t>
+      </w:r>
+      <w:r>
+        <w:t>the received message is deserialized and required operations are perfo</w:t>
+      </w:r>
+      <w:r>
+        <w:t>r</w:t>
+      </w:r>
+      <w:r>
+        <w:t>med as per its data type as shown in Fig</w:t>
       </w:r>
       <w:r>
         <w:t>14</w:t>
@@ -6319,7 +7023,6 @@
           <w:rFonts w:ascii="Calibri" w:eastAsia="Calibri" w:hAnsi="Calibri"/>
           <w:sz w:val="22"/>
           <w:szCs w:val="22"/>
-          <w:lang w:val="de-DE"/>
         </w:rPr>
       </w:pPr>
     </w:p>
@@ -6443,11 +7146,19 @@
           <w:sz w:val="14"/>
         </w:rPr>
       </w:pPr>
-      <w:r>
-        <w:rPr>
-          <w:sz w:val="14"/>
-        </w:rPr>
-        <w:t>InvokeOperationOnActorAsync method</w:t>
+      <w:proofErr w:type="spellStart"/>
+      <w:r>
+        <w:rPr>
+          <w:sz w:val="14"/>
+        </w:rPr>
+        <w:t>InvokeOperationOnActorAsync</w:t>
+      </w:r>
+      <w:proofErr w:type="spellEnd"/>
+      <w:r>
+        <w:rPr>
+          <w:sz w:val="14"/>
+        </w:rPr>
+        <w:t xml:space="preserve"> method</w:t>
       </w:r>
       <w:r>
         <w:rPr>
@@ -6472,12 +7183,21 @@
       <w:r>
         <w:t xml:space="preserve">In the </w:t>
       </w:r>
-      <w:r>
-        <w:rPr>
-          <w:i/>
-          <w:iCs/>
-        </w:rPr>
-        <w:t xml:space="preserve">actor.Invoke() </w:t>
+      <w:proofErr w:type="spellStart"/>
+      <w:r>
+        <w:rPr>
+          <w:i/>
+          <w:iCs/>
+        </w:rPr>
+        <w:t>actor.Invoke</w:t>
+      </w:r>
+      <w:proofErr w:type="spellEnd"/>
+      <w:r>
+        <w:rPr>
+          <w:i/>
+          <w:iCs/>
+        </w:rPr>
+        <w:t xml:space="preserve">() </w:t>
       </w:r>
       <w:r>
         <w:t xml:space="preserve">method the operation defined by the client takes place. </w:t>
@@ -6486,7 +7206,7 @@
         <w:t>I</w:t>
       </w:r>
       <w:r>
-        <w:t>f the operation is sccussefully completed a response message is created for the clients.</w:t>
+        <w:t>f the operation is completed a response message is created for the clients.</w:t>
       </w:r>
     </w:p>
     <w:p>
@@ -6521,6 +7241,7 @@
       <w:r>
         <w:t xml:space="preserve"> then it is persisted using the method </w:t>
       </w:r>
+      <w:proofErr w:type="spellStart"/>
       <w:r>
         <w:rPr>
           <w:i/>
@@ -6528,6 +7249,7 @@
         </w:rPr>
         <w:t>persistAndCleanupIfRequired</w:t>
       </w:r>
+      <w:proofErr w:type="spellEnd"/>
       <w:r>
         <w:rPr>
           <w:i/>
@@ -6640,13 +7362,7 @@
         <w:rPr>
           <w:sz w:val="14"/>
         </w:rPr>
-        <w:t>1</w:t>
-      </w:r>
-      <w:r>
-        <w:rPr>
-          <w:sz w:val="14"/>
-        </w:rPr>
-        <w:t>5</w:t>
+        <w:t>15</w:t>
       </w:r>
       <w:r>
         <w:rPr>
@@ -6660,11 +7376,19 @@
         </w:rPr>
         <w:t xml:space="preserve">Code snippet showing </w:t>
       </w:r>
-      <w:r>
-        <w:rPr>
-          <w:sz w:val="14"/>
-        </w:rPr>
-        <w:t>PersistActor method</w:t>
+      <w:proofErr w:type="spellStart"/>
+      <w:r>
+        <w:rPr>
+          <w:sz w:val="14"/>
+        </w:rPr>
+        <w:t>PersistActor</w:t>
+      </w:r>
+      <w:proofErr w:type="spellEnd"/>
+      <w:r>
+        <w:rPr>
+          <w:sz w:val="14"/>
+        </w:rPr>
+        <w:t xml:space="preserve"> method</w:t>
       </w:r>
     </w:p>
     <w:p>
@@ -6681,46 +7405,51 @@
         <w:jc w:val="both"/>
       </w:pPr>
       <w:r>
-        <w:t xml:space="preserve">Step5. After this a reply is sent to the </w:t>
+        <w:t>Step5. After this</w:t>
+      </w:r>
+      <w:r>
+        <w:t>,</w:t>
+      </w:r>
+      <w:r>
+        <w:t xml:space="preserve"> a reply is sent to the </w:t>
       </w:r>
       <w:r>
         <w:t>q</w:t>
       </w:r>
       <w:r>
-        <w:t xml:space="preserve">ueue </w:t>
-      </w:r>
-      <w:r>
-        <w:t xml:space="preserve">using the method </w:t>
-      </w:r>
-      <w:r>
-        <w:rPr>
-          <w:i/>
-          <w:iCs/>
-        </w:rPr>
-        <w:t>sendReplyQueueClients(</w:t>
-      </w:r>
-      <w:r>
-        <w:rPr>
-          <w:i/>
-          <w:iCs/>
-        </w:rPr>
-        <w:t>).</w:t>
-      </w:r>
-      <w:r>
-        <w:rPr>
-          <w:i/>
-          <w:iCs/>
-        </w:rPr>
-        <w:t xml:space="preserve"> </w:t>
-      </w:r>
-      <w:r>
-        <w:t xml:space="preserve">In this method the </w:t>
-      </w:r>
-      <w:r>
-        <w:t xml:space="preserve">response </w:t>
-      </w:r>
-      <w:r>
-        <w:t xml:space="preserve">message that was created in Step3 is pushed to the </w:t>
+        <w:t xml:space="preserve">ueue using the method </w:t>
+      </w:r>
+      <w:proofErr w:type="spellStart"/>
+      <w:r>
+        <w:rPr>
+          <w:i/>
+          <w:iCs/>
+        </w:rPr>
+        <w:t>sendReplyQueueClients</w:t>
+      </w:r>
+      <w:proofErr w:type="spellEnd"/>
+      <w:r>
+        <w:rPr>
+          <w:i/>
+          <w:iCs/>
+        </w:rPr>
+        <w:t>(</w:t>
+      </w:r>
+      <w:r>
+        <w:rPr>
+          <w:i/>
+          <w:iCs/>
+        </w:rPr>
+        <w:t xml:space="preserve">). </w:t>
+      </w:r>
+      <w:r>
+        <w:t>In this method</w:t>
+      </w:r>
+      <w:r>
+        <w:t>,</w:t>
+      </w:r>
+      <w:r>
+        <w:t xml:space="preserve"> the response message that was created in Step3 is pushed to the </w:t>
       </w:r>
       <w:r>
         <w:t>q</w:t>
@@ -6731,8 +7460,13 @@
       <w:r>
         <w:t xml:space="preserve">it is available to </w:t>
       </w:r>
-      <w:r>
-        <w:t xml:space="preserve">the. </w:t>
+      <w:proofErr w:type="spellStart"/>
+      <w:r>
+        <w:t>the</w:t>
+      </w:r>
+      <w:proofErr w:type="spellEnd"/>
+      <w:r>
+        <w:t xml:space="preserve">. </w:t>
       </w:r>
     </w:p>
     <w:p>
@@ -6775,7 +7509,19 @@
         <w:jc w:val="both"/>
       </w:pPr>
       <w:r>
-        <w:t>In this section a step by step guide has been provide</w:t>
+        <w:t>In this section</w:t>
+      </w:r>
+      <w:r>
+        <w:t>,</w:t>
+      </w:r>
+      <w:r>
+        <w:t xml:space="preserve"> a step</w:t>
+      </w:r>
+      <w:r>
+        <w:t>-by-</w:t>
+      </w:r>
+      <w:r>
+        <w:t>step guide has been provide</w:t>
       </w:r>
       <w:r>
         <w:t>d</w:t>
@@ -6811,7 +7557,13 @@
         <w:t>illustration</w:t>
       </w:r>
       <w:r>
-        <w:t xml:space="preserve"> to each step</w:t>
+        <w:t xml:space="preserve"> </w:t>
+      </w:r>
+      <w:r>
+        <w:t>of</w:t>
+      </w:r>
+      <w:r>
+        <w:t xml:space="preserve"> each step</w:t>
       </w:r>
       <w:r>
         <w:t xml:space="preserve"> </w:t>
@@ -6858,7 +7610,7 @@
         <w:t xml:space="preserve"> service </w:t>
       </w:r>
       <w:r>
-        <w:t xml:space="preserve">have been </w:t>
+        <w:t>have been</w:t>
       </w:r>
       <w:r>
         <w:t xml:space="preserve"> </w:t>
@@ -6889,13 +7641,13 @@
         <w:t xml:space="preserve">Step1. In the first </w:t>
       </w:r>
       <w:r>
-        <w:t xml:space="preserve">step </w:t>
-      </w:r>
-      <w:r>
-        <w:t xml:space="preserve">service bus connection string </w:t>
-      </w:r>
-      <w:r>
-        <w:t xml:space="preserve"> needs to be </w:t>
+        <w:t>step service</w:t>
+      </w:r>
+      <w:r>
+        <w:t>,</w:t>
+      </w:r>
+      <w:r>
+        <w:t xml:space="preserve"> bus connection string  needs to be </w:t>
       </w:r>
       <w:r>
         <w:t>set up as an environment variable as shown in the fig</w:t>
@@ -6985,13 +7737,7 @@
         <w:rPr>
           <w:sz w:val="14"/>
         </w:rPr>
-        <w:t>1</w:t>
-      </w:r>
-      <w:r>
-        <w:rPr>
-          <w:sz w:val="14"/>
-        </w:rPr>
-        <w:t>6</w:t>
+        <w:t>16</w:t>
       </w:r>
       <w:r>
         <w:rPr>
@@ -7026,8 +7772,13 @@
         <w:t>. Open the terminal in the</w:t>
       </w:r>
       <w:r>
-        <w:t xml:space="preserve"> DotNetActorsHost</w:t>
-      </w:r>
+        <w:t xml:space="preserve"> </w:t>
+      </w:r>
+      <w:proofErr w:type="spellStart"/>
+      <w:r>
+        <w:t>DotNetActorsHost</w:t>
+      </w:r>
+      <w:proofErr w:type="spellEnd"/>
       <w:r>
         <w:t xml:space="preserve"> solution </w:t>
       </w:r>
@@ -7087,19 +7838,19 @@
           <w:sz w:val="16"/>
           <w:szCs w:val="16"/>
         </w:rPr>
-        <w:t>--SystemName=HelloCluster</w:t>
-      </w:r>
-    </w:p>
-    <w:p>
-      <w:pPr>
-        <w:jc w:val="left"/>
+        <w:t>--</w:t>
+      </w:r>
+      <w:proofErr w:type="spellStart"/>
+      <w:r>
         <w:rPr>
           <w:i/>
           <w:iCs/>
           <w:sz w:val="16"/>
           <w:szCs w:val="16"/>
         </w:rPr>
-      </w:pPr>
+        <w:t>SystemName</w:t>
+      </w:r>
+      <w:proofErr w:type="spellEnd"/>
       <w:r>
         <w:rPr>
           <w:i/>
@@ -7107,28 +7858,30 @@
           <w:sz w:val="16"/>
           <w:szCs w:val="16"/>
         </w:rPr>
-        <w:t>-- RequestMsgTopic=actorsystem/actortopic</w:t>
-      </w:r>
-    </w:p>
-    <w:p>
-      <w:pPr>
-        <w:jc w:val="left"/>
+        <w:t>=</w:t>
+      </w:r>
+      <w:proofErr w:type="spellStart"/>
+      <w:r>
         <w:rPr>
           <w:i/>
           <w:iCs/>
           <w:sz w:val="16"/>
           <w:szCs w:val="16"/>
         </w:rPr>
-      </w:pPr>
-      <w:r>
+        <w:t>HelloCluster</w:t>
+      </w:r>
+      <w:proofErr w:type="spellEnd"/>
+    </w:p>
+    <w:p>
+      <w:pPr>
+        <w:jc w:val="left"/>
         <w:rPr>
           <w:i/>
           <w:iCs/>
           <w:sz w:val="16"/>
           <w:szCs w:val="16"/>
         </w:rPr>
-        <w:t>--</w:t>
-      </w:r>
+      </w:pPr>
       <w:r>
         <w:rPr>
           <w:i/>
@@ -7136,8 +7889,9 @@
           <w:sz w:val="16"/>
           <w:szCs w:val="16"/>
         </w:rPr>
-        <w:t xml:space="preserve"> </w:t>
-      </w:r>
+        <w:t xml:space="preserve">-- </w:t>
+      </w:r>
+      <w:proofErr w:type="spellStart"/>
       <w:r>
         <w:rPr>
           <w:i/>
@@ -7145,19 +7899,19 @@
           <w:sz w:val="16"/>
           <w:szCs w:val="16"/>
         </w:rPr>
-        <w:t>RequestMsgQueue=actorsystem/actorqueue</w:t>
-      </w:r>
-    </w:p>
-    <w:p>
-      <w:pPr>
-        <w:jc w:val="left"/>
+        <w:t>RequestMsgTopic</w:t>
+      </w:r>
+      <w:proofErr w:type="spellEnd"/>
+      <w:r>
         <w:rPr>
           <w:i/>
           <w:iCs/>
           <w:sz w:val="16"/>
           <w:szCs w:val="16"/>
         </w:rPr>
-      </w:pPr>
+        <w:t>=</w:t>
+      </w:r>
+      <w:proofErr w:type="spellStart"/>
       <w:r>
         <w:rPr>
           <w:i/>
@@ -7165,8 +7919,9 @@
           <w:sz w:val="16"/>
           <w:szCs w:val="16"/>
         </w:rPr>
-        <w:t>--ActorSystemName=</w:t>
-      </w:r>
+        <w:t>actorsystem</w:t>
+      </w:r>
+      <w:proofErr w:type="spellEnd"/>
       <w:r>
         <w:rPr>
           <w:i/>
@@ -7174,27 +7929,180 @@
           <w:sz w:val="16"/>
           <w:szCs w:val="16"/>
         </w:rPr>
-        <w:t>actorsystem</w:t>
-      </w:r>
-    </w:p>
-    <w:p>
-      <w:pPr>
-        <w:jc w:val="left"/>
+        <w:t>/</w:t>
+      </w:r>
+      <w:proofErr w:type="spellStart"/>
+      <w:r>
         <w:rPr>
           <w:i/>
           <w:iCs/>
           <w:sz w:val="16"/>
           <w:szCs w:val="16"/>
         </w:rPr>
-      </w:pPr>
-      <w:r>
+        <w:t>actortopic</w:t>
+      </w:r>
+      <w:proofErr w:type="spellEnd"/>
+    </w:p>
+    <w:p>
+      <w:pPr>
+        <w:jc w:val="left"/>
         <w:rPr>
           <w:i/>
           <w:iCs/>
           <w:sz w:val="16"/>
           <w:szCs w:val="16"/>
         </w:rPr>
-        <w:t>--SubscriptionName=default</w:t>
+      </w:pPr>
+      <w:r>
+        <w:rPr>
+          <w:i/>
+          <w:iCs/>
+          <w:sz w:val="16"/>
+          <w:szCs w:val="16"/>
+        </w:rPr>
+        <w:t xml:space="preserve">-- </w:t>
+      </w:r>
+      <w:proofErr w:type="spellStart"/>
+      <w:r>
+        <w:rPr>
+          <w:i/>
+          <w:iCs/>
+          <w:sz w:val="16"/>
+          <w:szCs w:val="16"/>
+        </w:rPr>
+        <w:t>RequestMsgQueue</w:t>
+      </w:r>
+      <w:proofErr w:type="spellEnd"/>
+      <w:r>
+        <w:rPr>
+          <w:i/>
+          <w:iCs/>
+          <w:sz w:val="16"/>
+          <w:szCs w:val="16"/>
+        </w:rPr>
+        <w:t>=</w:t>
+      </w:r>
+      <w:proofErr w:type="spellStart"/>
+      <w:r>
+        <w:rPr>
+          <w:i/>
+          <w:iCs/>
+          <w:sz w:val="16"/>
+          <w:szCs w:val="16"/>
+        </w:rPr>
+        <w:t>actorsystem</w:t>
+      </w:r>
+      <w:proofErr w:type="spellEnd"/>
+      <w:r>
+        <w:rPr>
+          <w:i/>
+          <w:iCs/>
+          <w:sz w:val="16"/>
+          <w:szCs w:val="16"/>
+        </w:rPr>
+        <w:t>/</w:t>
+      </w:r>
+      <w:proofErr w:type="spellStart"/>
+      <w:r>
+        <w:rPr>
+          <w:i/>
+          <w:iCs/>
+          <w:sz w:val="16"/>
+          <w:szCs w:val="16"/>
+        </w:rPr>
+        <w:t>actorqueue</w:t>
+      </w:r>
+      <w:proofErr w:type="spellEnd"/>
+    </w:p>
+    <w:p>
+      <w:pPr>
+        <w:jc w:val="left"/>
+        <w:rPr>
+          <w:i/>
+          <w:iCs/>
+          <w:sz w:val="16"/>
+          <w:szCs w:val="16"/>
+        </w:rPr>
+      </w:pPr>
+      <w:r>
+        <w:rPr>
+          <w:i/>
+          <w:iCs/>
+          <w:sz w:val="16"/>
+          <w:szCs w:val="16"/>
+        </w:rPr>
+        <w:t>--</w:t>
+      </w:r>
+      <w:proofErr w:type="spellStart"/>
+      <w:r>
+        <w:rPr>
+          <w:i/>
+          <w:iCs/>
+          <w:sz w:val="16"/>
+          <w:szCs w:val="16"/>
+        </w:rPr>
+        <w:t>ActorSystemName</w:t>
+      </w:r>
+      <w:proofErr w:type="spellEnd"/>
+      <w:r>
+        <w:rPr>
+          <w:i/>
+          <w:iCs/>
+          <w:sz w:val="16"/>
+          <w:szCs w:val="16"/>
+        </w:rPr>
+        <w:t>=</w:t>
+      </w:r>
+      <w:proofErr w:type="spellStart"/>
+      <w:r>
+        <w:rPr>
+          <w:i/>
+          <w:iCs/>
+          <w:sz w:val="16"/>
+          <w:szCs w:val="16"/>
+        </w:rPr>
+        <w:t>actorsystem</w:t>
+      </w:r>
+      <w:proofErr w:type="spellEnd"/>
+    </w:p>
+    <w:p>
+      <w:pPr>
+        <w:jc w:val="left"/>
+        <w:rPr>
+          <w:i/>
+          <w:iCs/>
+          <w:sz w:val="16"/>
+          <w:szCs w:val="16"/>
+        </w:rPr>
+      </w:pPr>
+      <w:r>
+        <w:rPr>
+          <w:i/>
+          <w:iCs/>
+          <w:sz w:val="16"/>
+          <w:szCs w:val="16"/>
+        </w:rPr>
+        <w:t>--</w:t>
+      </w:r>
+      <w:proofErr w:type="spellStart"/>
+      <w:r>
+        <w:rPr>
+          <w:i/>
+          <w:iCs/>
+          <w:sz w:val="16"/>
+          <w:szCs w:val="16"/>
+        </w:rPr>
+        <w:t>SubscriptionName</w:t>
+      </w:r>
+      <w:proofErr w:type="spellEnd"/>
+      <w:r>
+        <w:rPr>
+          <w:i/>
+          <w:iCs/>
+          <w:sz w:val="16"/>
+          <w:szCs w:val="16"/>
+        </w:rPr>
+        <w:t>=default</w:t>
       </w:r>
     </w:p>
     <w:p>
@@ -7396,7 +8304,13 @@
         <w:t xml:space="preserve"> the client are provided.</w:t>
       </w:r>
       <w:r>
-        <w:t xml:space="preserve"> An illustration to each step</w:t>
+        <w:t xml:space="preserve"> An illustration </w:t>
+      </w:r>
+      <w:r>
+        <w:t>of</w:t>
+      </w:r>
+      <w:r>
+        <w:t xml:space="preserve"> each step</w:t>
       </w:r>
       <w:r>
         <w:t xml:space="preserve"> is also provided to ease the implementation</w:t>
@@ -7418,19 +8332,42 @@
         <w:t xml:space="preserve">Step 1. </w:t>
       </w:r>
       <w:r>
-        <w:t>First step is to</w:t>
-      </w:r>
-      <w:r>
-        <w:t xml:space="preserve"> implement a  method and create an ActorSystem object</w:t>
-      </w:r>
-      <w:r>
-        <w:t xml:space="preserve">. The </w:t>
+        <w:t>The f</w:t>
+      </w:r>
+      <w:r>
+        <w:t>irst step is to</w:t>
+      </w:r>
+      <w:r>
+        <w:t xml:space="preserve"> implement a  method and create an </w:t>
+      </w:r>
+      <w:proofErr w:type="spellStart"/>
+      <w:r>
+        <w:t>ActorSystem</w:t>
+      </w:r>
+      <w:proofErr w:type="spellEnd"/>
+      <w:r>
+        <w:t xml:space="preserve"> object</w:t>
+      </w:r>
+      <w:r>
+        <w:t>. The</w:t>
+      </w:r>
+      <w:r>
+        <w:t>n</w:t>
+      </w:r>
+      <w:r>
+        <w:t xml:space="preserve"> </w:t>
       </w:r>
       <w:r>
         <w:t xml:space="preserve">pass the configurations </w:t>
       </w:r>
       <w:r>
-        <w:t xml:space="preserve">as shown in fig??. The configurations should have the same </w:t>
+        <w:t>as shown in fig</w:t>
+      </w:r>
+      <w:r>
+        <w:t>18</w:t>
+      </w:r>
+      <w:r>
+        <w:t xml:space="preserve">. The configurations should have the same </w:t>
       </w:r>
       <w:r>
         <w:t>t</w:t>
@@ -7529,13 +8466,7 @@
         <w:rPr>
           <w:sz w:val="14"/>
         </w:rPr>
-        <w:t>1</w:t>
-      </w:r>
-      <w:r>
-        <w:rPr>
-          <w:sz w:val="14"/>
-        </w:rPr>
-        <w:t>8</w:t>
+        <w:t>18</w:t>
       </w:r>
       <w:r>
         <w:rPr>
@@ -7559,10 +8490,18 @@
         <w:t xml:space="preserve">Step 2. Implement a class </w:t>
       </w:r>
       <w:r>
-        <w:t>which</w:t>
-      </w:r>
-      <w:r>
-        <w:t xml:space="preserve"> extends the ActorBase class and implement the </w:t>
+        <w:t>that</w:t>
+      </w:r>
+      <w:r>
+        <w:t xml:space="preserve"> extends the </w:t>
+      </w:r>
+      <w:proofErr w:type="spellStart"/>
+      <w:r>
+        <w:t>ActorBase</w:t>
+      </w:r>
+      <w:proofErr w:type="spellEnd"/>
+      <w:r>
+        <w:t xml:space="preserve"> class and implement the </w:t>
       </w:r>
       <w:r>
         <w:rPr>
@@ -7682,13 +8621,7 @@
         <w:rPr>
           <w:sz w:val="14"/>
         </w:rPr>
-        <w:t>1</w:t>
-      </w:r>
-      <w:r>
-        <w:rPr>
-          <w:sz w:val="14"/>
-        </w:rPr>
-        <w:t>9</w:t>
+        <w:t>19</w:t>
       </w:r>
       <w:r>
         <w:rPr>
@@ -7731,7 +8664,18 @@
         <w:jc w:val="both"/>
       </w:pPr>
       <w:r>
-        <w:t>Step 3. Using ActorSystem object</w:t>
+        <w:t xml:space="preserve">Step 3. Using </w:t>
+      </w:r>
+      <w:r>
+        <w:t xml:space="preserve">the </w:t>
+      </w:r>
+      <w:proofErr w:type="spellStart"/>
+      <w:r>
+        <w:t>ActorSystem</w:t>
+      </w:r>
+      <w:proofErr w:type="spellEnd"/>
+      <w:r>
+        <w:t xml:space="preserve"> object</w:t>
       </w:r>
       <w:r>
         <w:t>,</w:t>
@@ -7743,7 +8687,13 @@
         <w:t>a</w:t>
       </w:r>
       <w:r>
-        <w:t xml:space="preserve">ctor as shown in fig??. Then call </w:t>
+        <w:t>ctor as shown in fig</w:t>
+      </w:r>
+      <w:r>
+        <w:t>20</w:t>
+      </w:r>
+      <w:r>
+        <w:t xml:space="preserve">. Then call </w:t>
       </w:r>
       <w:r>
         <w:rPr>
@@ -7873,19 +8823,7 @@
         <w:rPr>
           <w:sz w:val="14"/>
         </w:rPr>
-        <w:t xml:space="preserve">Code snippet showing </w:t>
-      </w:r>
-      <w:r>
-        <w:rPr>
-          <w:sz w:val="14"/>
-        </w:rPr>
-        <w:t>actor creation</w:t>
-      </w:r>
-      <w:r>
-        <w:rPr>
-          <w:sz w:val="14"/>
-        </w:rPr>
-        <w:t xml:space="preserve"> for client</w:t>
+        <w:t>Code snippet showing actor creation for client</w:t>
       </w:r>
     </w:p>
     <w:p>
@@ -8142,7 +9080,7 @@
         <w:t xml:space="preserve">when the </w:t>
       </w:r>
       <w:r>
-        <w:t xml:space="preserve">client </w:t>
+        <w:t>client</w:t>
       </w:r>
       <w:r>
         <w:t xml:space="preserve"> </w:t>
@@ -8549,6 +9487,7 @@
           <w:szCs w:val="16"/>
         </w:rPr>
       </w:pPr>
+      <w:proofErr w:type="spellStart"/>
       <w:r>
         <w:rPr>
           <w:rFonts w:eastAsia="Times New Roman"/>
@@ -8571,7 +9510,34 @@
           <w:sz w:val="16"/>
           <w:szCs w:val="16"/>
         </w:rPr>
-        <w:t xml:space="preserve">.Tiwari, “Actor Model in Nutshel“ , Jan </w:t>
+        <w:t>.Tiwari</w:t>
+      </w:r>
+      <w:proofErr w:type="spellEnd"/>
+      <w:r>
+        <w:rPr>
+          <w:rFonts w:eastAsia="Times New Roman"/>
+          <w:sz w:val="16"/>
+          <w:szCs w:val="16"/>
+        </w:rPr>
+        <w:t xml:space="preserve">, “Actor Model in </w:t>
+      </w:r>
+      <w:proofErr w:type="spellStart"/>
+      <w:r>
+        <w:rPr>
+          <w:rFonts w:eastAsia="Times New Roman"/>
+          <w:sz w:val="16"/>
+          <w:szCs w:val="16"/>
+        </w:rPr>
+        <w:t>Nutshel</w:t>
+      </w:r>
+      <w:proofErr w:type="spellEnd"/>
+      <w:r>
+        <w:rPr>
+          <w:rFonts w:eastAsia="Times New Roman"/>
+          <w:sz w:val="16"/>
+          <w:szCs w:val="16"/>
+        </w:rPr>
+        <w:t xml:space="preserve">“ , Jan </w:t>
       </w:r>
       <w:r>
         <w:rPr>
@@ -8688,13 +9654,23 @@
           <w:szCs w:val="16"/>
         </w:rPr>
       </w:pPr>
+      <w:proofErr w:type="spellStart"/>
       <w:r>
         <w:rPr>
           <w:rFonts w:eastAsia="Times New Roman"/>
           <w:sz w:val="16"/>
           <w:szCs w:val="16"/>
         </w:rPr>
-        <w:t xml:space="preserve">B.Storti, July 9, 2015. Available [Online]: </w:t>
+        <w:t>B.Storti</w:t>
+      </w:r>
+      <w:proofErr w:type="spellEnd"/>
+      <w:r>
+        <w:rPr>
+          <w:rFonts w:eastAsia="Times New Roman"/>
+          <w:sz w:val="16"/>
+          <w:szCs w:val="16"/>
+        </w:rPr>
+        <w:t xml:space="preserve">, July 9, 2015. Available [Online]: </w:t>
       </w:r>
       <w:hyperlink r:id="rId44" w:history="1">
         <w:r>
@@ -9020,8 +9996,21 @@
             <w:pStyle w:val="Header"/>
           </w:pPr>
           <w:r>
-            <w:t>by Damir Dobric / Andreas Pech</w:t>
+            <w:t xml:space="preserve">by Damir </w:t>
           </w:r>
+          <w:proofErr w:type="spellStart"/>
+          <w:r>
+            <w:t>Dobric</w:t>
+          </w:r>
+          <w:proofErr w:type="spellEnd"/>
+          <w:r>
+            <w:t xml:space="preserve"> / Andreas </w:t>
+          </w:r>
+          <w:proofErr w:type="spellStart"/>
+          <w:r>
+            <w:t>Pech</w:t>
+          </w:r>
+          <w:proofErr w:type="spellEnd"/>
         </w:p>
         <w:p>
           <w:pPr>
@@ -12993,12 +13982,6 @@
 </file>
 
 <file path=customXml/item1.xml><?xml version="1.0" encoding="utf-8"?>
-<p:properties xmlns:p="http://schemas.microsoft.com/office/2006/metadata/properties" xmlns:xsi="http://www.w3.org/2001/XMLSchema-instance" xmlns:pc="http://schemas.microsoft.com/office/infopath/2007/PartnerControls">
-  <documentManagement/>
-</p:properties>
-</file>
-
-<file path=customXml/item2.xml><?xml version="1.0" encoding="utf-8"?>
 <?mso-contentType ?>
 <FormTemplates xmlns="http://schemas.microsoft.com/sharepoint/v3/contenttype/forms">
   <Display>DocumentLibraryForm</Display>
@@ -13007,11 +13990,13 @@
 </FormTemplates>
 </file>
 
-<file path=customXml/item3.xml><?xml version="1.0" encoding="utf-8"?>
-<b:Sources xmlns:b="http://schemas.openxmlformats.org/officeDocument/2006/bibliography" xmlns="http://schemas.openxmlformats.org/officeDocument/2006/bibliography" SelectedStyle="\APA.XSL" StyleName="APA"/>
+<file path=customXml/item2.xml><?xml version="1.0" encoding="utf-8"?>
+<p:properties xmlns:p="http://schemas.microsoft.com/office/2006/metadata/properties" xmlns:xsi="http://www.w3.org/2001/XMLSchema-instance" xmlns:pc="http://schemas.microsoft.com/office/infopath/2007/PartnerControls">
+  <documentManagement/>
+</p:properties>
 </file>
 
-<file path=customXml/item4.xml><?xml version="1.0" encoding="utf-8"?>
+<file path=customXml/item3.xml><?xml version="1.0" encoding="utf-8"?>
 <ct:contentTypeSchema xmlns:ct="http://schemas.microsoft.com/office/2006/metadata/contentType" xmlns:ma="http://schemas.microsoft.com/office/2006/metadata/properties/metaAttributes" ct:_="" ma:_="" ma:contentTypeName="Document" ma:contentTypeID="0x0101001C153B39B470A349958B79D91DA497CA" ma:contentTypeVersion="13" ma:contentTypeDescription="Create a new document." ma:contentTypeScope="" ma:versionID="25d752f4832e7ef3cf412e6ef6259157">
   <xsd:schema xmlns:xsd="http://www.w3.org/2001/XMLSchema" xmlns:xs="http://www.w3.org/2001/XMLSchema" xmlns:p="http://schemas.microsoft.com/office/2006/metadata/properties" xmlns:ns3="bd82fe60-0bca-4844-ba6f-cfcf091723e2" xmlns:ns4="c1c3d458-b44e-4a9d-93d2-df2487bb7e21" targetNamespace="http://schemas.microsoft.com/office/2006/metadata/properties" ma:root="true" ma:fieldsID="7612c16401770ddd8dc0821b37ba9b78" ns3:_="" ns4:_="">
     <xsd:import namespace="bd82fe60-0bca-4844-ba6f-cfcf091723e2"/>
@@ -13234,7 +14219,19 @@
 </ct:contentTypeSchema>
 </file>
 
+<file path=customXml/item4.xml><?xml version="1.0" encoding="utf-8"?>
+<b:Sources xmlns:b="http://schemas.openxmlformats.org/officeDocument/2006/bibliography" xmlns="http://schemas.openxmlformats.org/officeDocument/2006/bibliography" SelectedStyle="\APA.XSL" StyleName="APA"/>
+</file>
+
 <file path=customXml/itemProps1.xml><?xml version="1.0" encoding="utf-8"?>
+<ds:datastoreItem xmlns:ds="http://schemas.openxmlformats.org/officeDocument/2006/customXml" ds:itemID="{752CD89F-927F-47EE-A528-037A22420924}">
+  <ds:schemaRefs>
+    <ds:schemaRef ds:uri="http://schemas.microsoft.com/sharepoint/v3/contenttype/forms"/>
+  </ds:schemaRefs>
+</ds:datastoreItem>
+</file>
+
+<file path=customXml/itemProps2.xml><?xml version="1.0" encoding="utf-8"?>
 <ds:datastoreItem xmlns:ds="http://schemas.openxmlformats.org/officeDocument/2006/customXml" ds:itemID="{B6B7CA5C-05ED-4EAB-97B2-2E8CDAC2A743}">
   <ds:schemaRefs>
     <ds:schemaRef ds:uri="http://schemas.microsoft.com/office/2006/metadata/properties"/>
@@ -13243,23 +14240,7 @@
 </ds:datastoreItem>
 </file>
 
-<file path=customXml/itemProps2.xml><?xml version="1.0" encoding="utf-8"?>
-<ds:datastoreItem xmlns:ds="http://schemas.openxmlformats.org/officeDocument/2006/customXml" ds:itemID="{752CD89F-927F-47EE-A528-037A22420924}">
-  <ds:schemaRefs>
-    <ds:schemaRef ds:uri="http://schemas.microsoft.com/sharepoint/v3/contenttype/forms"/>
-  </ds:schemaRefs>
-</ds:datastoreItem>
-</file>
-
 <file path=customXml/itemProps3.xml><?xml version="1.0" encoding="utf-8"?>
-<ds:datastoreItem xmlns:ds="http://schemas.openxmlformats.org/officeDocument/2006/customXml" ds:itemID="{819E17D5-C6EF-488E-A407-158600E9CF43}">
-  <ds:schemaRefs>
-    <ds:schemaRef ds:uri="http://schemas.openxmlformats.org/officeDocument/2006/bibliography"/>
-  </ds:schemaRefs>
-</ds:datastoreItem>
-</file>
-
-<file path=customXml/itemProps4.xml><?xml version="1.0" encoding="utf-8"?>
 <ds:datastoreItem xmlns:ds="http://schemas.openxmlformats.org/officeDocument/2006/customXml" ds:itemID="{B0DF43FB-0272-41C9-8B3A-DAB53F809D39}">
   <ds:schemaRefs>
     <ds:schemaRef ds:uri="http://schemas.microsoft.com/office/2006/metadata/contentType"/>
@@ -13276,4 +14257,12 @@
     <ds:schemaRef ds:uri="http://schemas.microsoft.com/internal/obd"/>
   </ds:schemaRefs>
 </ds:datastoreItem>
+</file>
+
+<file path=customXml/itemProps4.xml><?xml version="1.0" encoding="utf-8"?>
+<ds:datastoreItem xmlns:ds="http://schemas.openxmlformats.org/officeDocument/2006/customXml" ds:itemID="{819E17D5-C6EF-488E-A407-158600E9CF43}">
+  <ds:schemaRefs>
+    <ds:schemaRef ds:uri="http://schemas.openxmlformats.org/officeDocument/2006/bibliography"/>
+  </ds:schemaRefs>
+</ds:datastoreItem>
 </file>